--- a/实验_3120190971181_刘唐/实验1_3120190971181_刘唐/实验1_报告_3120190971181_刘唐.docx
+++ b/实验_3120190971181_刘唐/实验1_3120190971181_刘唐/实验1_报告_3120190971181_刘唐.docx
@@ -24,10 +24,10 @@
             <v:path o:extrusionok="f" gradientshapeok="t" o:connecttype="rect"/>
             <o:lock v:ext="edit" aspectratio="t"/>
           </v:shapetype>
-          <v:shape id="_x0000_i1025" type="#_x0000_t75" style="width:54pt;height:49.3pt;mso-position-horizontal:right" o:ole="">
+          <v:shape id="_x0000_i1025" type="#_x0000_t75" style="width:54pt;height:49.5pt;mso-position-horizontal:right" o:ole="">
             <v:imagedata r:id="rId7" o:title=""/>
           </v:shape>
-          <o:OLEObject Type="Embed" ProgID="PBrush" ShapeID="_x0000_i1025" DrawAspect="Content" ObjectID="_1652589696" r:id="rId8"/>
+          <o:OLEObject Type="Embed" ProgID="PBrush" ShapeID="_x0000_i1025" DrawAspect="Content" ObjectID="_1653282063" r:id="rId8"/>
         </w:object>
       </w:r>
       <w:r>
@@ -614,7 +614,6 @@
                 <w:szCs w:val="28"/>
               </w:rPr>
             </w:pPr>
-            <w:proofErr w:type="gramStart"/>
             <w:r>
               <w:rPr>
                 <w:rFonts w:ascii="黑体" w:eastAsia="黑体" w:hAnsi="黑体" w:hint="eastAsia"/>
@@ -623,7 +622,6 @@
               </w:rPr>
               <w:t>刘唐</w:t>
             </w:r>
-            <w:proofErr w:type="gramEnd"/>
           </w:p>
         </w:tc>
         <w:tc>
@@ -884,12 +882,12 @@
         <w:tblLook w:val="0000" w:firstRow="0" w:lastRow="0" w:firstColumn="0" w:lastColumn="0" w:noHBand="0" w:noVBand="0"/>
       </w:tblPr>
       <w:tblGrid>
-        <w:gridCol w:w="1551"/>
-        <w:gridCol w:w="2005"/>
+        <w:gridCol w:w="1501"/>
+        <w:gridCol w:w="1804"/>
         <w:gridCol w:w="1363"/>
-        <w:gridCol w:w="1260"/>
-        <w:gridCol w:w="1440"/>
-        <w:gridCol w:w="1672"/>
+        <w:gridCol w:w="1170"/>
+        <w:gridCol w:w="1419"/>
+        <w:gridCol w:w="2087"/>
       </w:tblGrid>
       <w:tr>
         <w:trPr>
@@ -2957,6 +2955,107 @@
               </w:rPr>
               <w:t>逐个读入，判断阿斯克码，计入数据</w:t>
             </w:r>
+            <w:r>
+              <w:rPr>
+                <w:rFonts w:hint="eastAsia"/>
+              </w:rPr>
+              <w:t>//</w:t>
+            </w:r>
+            <w:r>
+              <w:rPr>
+                <w:rFonts w:hint="eastAsia"/>
+              </w:rPr>
+              <w:t>抱歉老师，图很大，建议用</w:t>
+            </w:r>
+            <w:r>
+              <w:rPr>
+                <w:rFonts w:hint="eastAsia"/>
+              </w:rPr>
+              <w:t>word</w:t>
+            </w:r>
+            <w:r>
+              <w:rPr>
+                <w:rFonts w:hint="eastAsia"/>
+              </w:rPr>
+              <w:t>的</w:t>
+            </w:r>
+            <w:r>
+              <w:rPr>
+                <w:rFonts w:hint="eastAsia"/>
+              </w:rPr>
+              <w:t>web</w:t>
+            </w:r>
+            <w:r>
+              <w:rPr>
+                <w:rFonts w:hint="eastAsia"/>
+              </w:rPr>
+              <w:t>版视图</w:t>
+            </w:r>
+          </w:p>
+          <w:p>
+            <w:pPr>
+              <w:pStyle w:val="a9"/>
+              <w:snapToGrid/>
+              <w:spacing w:line="276" w:lineRule="auto"/>
+              <w:ind w:firstLine="0"/>
+              <w:rPr>
+                <w:rFonts w:hint="eastAsia"/>
+              </w:rPr>
+            </w:pPr>
+            <w:r>
+              <w:rPr>
+                <w:rFonts w:hint="eastAsia"/>
+              </w:rPr>
+              <w:lastRenderedPageBreak/>
+              <w:drawing>
+                <wp:inline distT="0" distB="0" distL="0" distR="0" wp14:anchorId="71D972F0" wp14:editId="3677CE60">
+                  <wp:extent cx="5827743" cy="9296400"/>
+                  <wp:effectExtent l="0" t="0" r="1905" b="0"/>
+                  <wp:docPr id="6" name="图片 6"/>
+                  <wp:cNvGraphicFramePr>
+                    <a:graphicFrameLocks xmlns:a="http://schemas.openxmlformats.org/drawingml/2006/main" noChangeAspect="1"/>
+                  </wp:cNvGraphicFramePr>
+                  <a:graphic xmlns:a="http://schemas.openxmlformats.org/drawingml/2006/main">
+                    <a:graphicData uri="http://schemas.openxmlformats.org/drawingml/2006/picture">
+                      <pic:pic xmlns:pic="http://schemas.openxmlformats.org/drawingml/2006/picture">
+                        <pic:nvPicPr>
+                          <pic:cNvPr id="0" name="Picture 2"/>
+                          <pic:cNvPicPr>
+                            <a:picLocks noChangeAspect="1" noChangeArrowheads="1"/>
+                          </pic:cNvPicPr>
+                        </pic:nvPicPr>
+                        <pic:blipFill>
+                          <a:blip r:embed="rId14">
+                            <a:extLst>
+                              <a:ext uri="{28A0092B-C50C-407E-A947-70E740481C1C}">
+                                <a14:useLocalDpi xmlns:a14="http://schemas.microsoft.com/office/drawing/2010/main" val="0"/>
+                              </a:ext>
+                            </a:extLst>
+                          </a:blip>
+                          <a:srcRect/>
+                          <a:stretch>
+                            <a:fillRect/>
+                          </a:stretch>
+                        </pic:blipFill>
+                        <pic:spPr bwMode="auto">
+                          <a:xfrm>
+                            <a:off x="0" y="0"/>
+                            <a:ext cx="5847696" cy="9328229"/>
+                          </a:xfrm>
+                          <a:prstGeom prst="rect">
+                            <a:avLst/>
+                          </a:prstGeom>
+                          <a:noFill/>
+                          <a:ln>
+                            <a:noFill/>
+                          </a:ln>
+                        </pic:spPr>
+                      </pic:pic>
+                    </a:graphicData>
+                  </a:graphic>
+                </wp:inline>
+              </w:drawing>
+            </w:r>
           </w:p>
           <w:p>
             <w:pPr>
@@ -2975,6 +3074,7 @@
                 <w:b/>
                 <w:color w:val="0000FF"/>
               </w:rPr>
+              <w:lastRenderedPageBreak/>
               <w:t>数据</w:t>
             </w:r>
             <w:r>
@@ -3046,549 +3146,6 @@
                   <wp:extent cx="4488686" cy="4301655"/>
                   <wp:effectExtent l="0" t="0" r="7620" b="3810"/>
                   <wp:docPr id="7" name="图片 7"/>
-                  <wp:cNvGraphicFramePr>
-                    <a:graphicFrameLocks xmlns:a="http://schemas.openxmlformats.org/drawingml/2006/main" noChangeAspect="1"/>
-                  </wp:cNvGraphicFramePr>
-                  <a:graphic xmlns:a="http://schemas.openxmlformats.org/drawingml/2006/main">
-                    <a:graphicData uri="http://schemas.openxmlformats.org/drawingml/2006/picture">
-                      <pic:pic xmlns:pic="http://schemas.openxmlformats.org/drawingml/2006/picture">
-                        <pic:nvPicPr>
-                          <pic:cNvPr id="1" name=""/>
-                          <pic:cNvPicPr/>
-                        </pic:nvPicPr>
-                        <pic:blipFill>
-                          <a:blip r:embed="rId14"/>
-                          <a:stretch>
-                            <a:fillRect/>
-                          </a:stretch>
-                        </pic:blipFill>
-                        <pic:spPr>
-                          <a:xfrm>
-                            <a:off x="0" y="0"/>
-                            <a:ext cx="4515607" cy="4327454"/>
-                          </a:xfrm>
-                          <a:prstGeom prst="rect">
-                            <a:avLst/>
-                          </a:prstGeom>
-                        </pic:spPr>
-                      </pic:pic>
-                    </a:graphicData>
-                  </a:graphic>
-                </wp:inline>
-              </w:drawing>
-            </w:r>
-          </w:p>
-          <w:p>
-            <w:pPr>
-              <w:pStyle w:val="a9"/>
-              <w:numPr>
-                <w:ilvl w:val="0"/>
-                <w:numId w:val="17"/>
-              </w:numPr>
-              <w:snapToGrid/>
-              <w:spacing w:line="360" w:lineRule="auto"/>
-              <w:rPr>
-                <w:rFonts w:ascii="黑体" w:eastAsia="黑体" w:hAnsi="黑体"/>
-                <w:sz w:val="24"/>
-                <w:szCs w:val="24"/>
-              </w:rPr>
-            </w:pPr>
-            <w:r>
-              <w:rPr>
-                <w:rFonts w:ascii="黑体" w:eastAsia="黑体" w:hAnsi="黑体"/>
-                <w:sz w:val="24"/>
-                <w:szCs w:val="24"/>
-              </w:rPr>
-              <w:lastRenderedPageBreak/>
-              <w:t>实验任务</w:t>
-            </w:r>
-            <w:r>
-              <w:rPr>
-                <w:rFonts w:ascii="黑体" w:eastAsia="黑体" w:hAnsi="黑体"/>
-                <w:sz w:val="24"/>
-                <w:szCs w:val="24"/>
-              </w:rPr>
-              <w:t>3</w:t>
-            </w:r>
-          </w:p>
-          <w:p>
-            <w:pPr>
-              <w:widowControl/>
-              <w:spacing w:before="100" w:beforeAutospacing="1" w:after="100" w:afterAutospacing="1"/>
-              <w:jc w:val="left"/>
-              <w:outlineLvl w:val="3"/>
-              <w:rPr>
-                <w:rFonts w:ascii="宋体" w:hAnsi="宋体" w:cs="宋体" w:hint="eastAsia"/>
-                <w:b/>
-                <w:bCs/>
-                <w:kern w:val="0"/>
-                <w:sz w:val="24"/>
-              </w:rPr>
-            </w:pPr>
-            <w:r>
-              <w:rPr>
-                <w:rFonts w:ascii="宋体" w:hAnsi="宋体" w:cs="宋体"/>
-                <w:b/>
-                <w:bCs/>
-                <w:kern w:val="0"/>
-                <w:sz w:val="24"/>
-              </w:rPr>
-              <w:t>输入一个字母字符，设置条件编译，使之能根据需要将小写字母改为大写字母输出，或将大写字母改为小写字母输出</w:t>
-            </w:r>
-            <w:r>
-              <w:rPr>
-                <w:rFonts w:ascii="宋体" w:hAnsi="宋体" w:cs="宋体" w:hint="eastAsia"/>
-                <w:b/>
-                <w:bCs/>
-                <w:kern w:val="0"/>
-                <w:sz w:val="24"/>
-              </w:rPr>
-              <w:t>。</w:t>
-            </w:r>
-          </w:p>
-          <w:p>
-            <w:pPr>
-              <w:pStyle w:val="a9"/>
-              <w:snapToGrid/>
-              <w:spacing w:line="360" w:lineRule="auto"/>
-              <w:ind w:left="425" w:firstLine="0"/>
-              <w:rPr>
-                <w:rFonts w:ascii="黑体" w:eastAsia="黑体" w:hAnsi="黑体"/>
-                <w:sz w:val="24"/>
-                <w:szCs w:val="24"/>
-              </w:rPr>
-            </w:pPr>
-            <w:r>
-              <w:rPr>
-                <w:rFonts w:ascii="黑体" w:eastAsia="黑体" w:hAnsi="黑体" w:hint="eastAsia"/>
-                <w:sz w:val="24"/>
-                <w:szCs w:val="24"/>
-              </w:rPr>
-              <w:t>程序设计</w:t>
-            </w:r>
-          </w:p>
-          <w:p>
-            <w:pPr>
-              <w:pStyle w:val="a9"/>
-              <w:numPr>
-                <w:ilvl w:val="0"/>
-                <w:numId w:val="23"/>
-              </w:numPr>
-              <w:snapToGrid/>
-              <w:spacing w:line="276" w:lineRule="auto"/>
-              <w:ind w:left="854"/>
-              <w:rPr>
-                <w:b/>
-                <w:color w:val="0000FF"/>
-              </w:rPr>
-            </w:pPr>
-            <w:r>
-              <w:rPr>
-                <w:rFonts w:hint="eastAsia"/>
-                <w:b/>
-                <w:color w:val="0000FF"/>
-              </w:rPr>
-              <w:t>数据</w:t>
-            </w:r>
-            <w:r>
-              <w:rPr>
-                <w:b/>
-                <w:color w:val="0000FF"/>
-              </w:rPr>
-              <w:t>输入</w:t>
-            </w:r>
-            <w:r>
-              <w:rPr>
-                <w:rFonts w:hint="eastAsia"/>
-              </w:rPr>
-              <w:t>（输入哪些数据、</w:t>
-            </w:r>
-            <w:r>
-              <w:t>个数</w:t>
-            </w:r>
-            <w:r>
-              <w:rPr>
-                <w:rFonts w:hint="eastAsia"/>
-              </w:rPr>
-              <w:t>、</w:t>
-            </w:r>
-            <w:r>
-              <w:t>类型</w:t>
-            </w:r>
-            <w:r>
-              <w:rPr>
-                <w:rFonts w:hint="eastAsia"/>
-              </w:rPr>
-              <w:t>、</w:t>
-            </w:r>
-            <w:r>
-              <w:t>来源</w:t>
-            </w:r>
-            <w:r>
-              <w:rPr>
-                <w:rFonts w:hint="eastAsia"/>
-              </w:rPr>
-              <w:t>、</w:t>
-            </w:r>
-            <w:r>
-              <w:t>输入方式）</w:t>
-            </w:r>
-          </w:p>
-          <w:p>
-            <w:pPr>
-              <w:pStyle w:val="a9"/>
-              <w:snapToGrid/>
-              <w:spacing w:line="276" w:lineRule="auto"/>
-              <w:ind w:left="854" w:firstLine="0"/>
-              <w:rPr>
-                <w:rFonts w:hint="eastAsia"/>
-              </w:rPr>
-            </w:pPr>
-            <w:r>
-              <w:rPr>
-                <w:rFonts w:hint="eastAsia"/>
-              </w:rPr>
-              <w:t>一个</w:t>
-            </w:r>
-            <w:r>
-              <w:rPr>
-                <w:rFonts w:hint="eastAsia"/>
-              </w:rPr>
-              <w:t>char</w:t>
-            </w:r>
-            <w:r>
-              <w:rPr>
-                <w:rFonts w:hint="eastAsia"/>
-              </w:rPr>
-              <w:t>形字符</w:t>
-            </w:r>
-          </w:p>
-          <w:p>
-            <w:pPr>
-              <w:pStyle w:val="a9"/>
-              <w:numPr>
-                <w:ilvl w:val="0"/>
-                <w:numId w:val="23"/>
-              </w:numPr>
-              <w:snapToGrid/>
-              <w:spacing w:line="276" w:lineRule="auto"/>
-              <w:ind w:left="854"/>
-              <w:rPr>
-                <w:b/>
-                <w:color w:val="0000FF"/>
-              </w:rPr>
-            </w:pPr>
-            <w:r>
-              <w:rPr>
-                <w:rFonts w:hint="eastAsia"/>
-                <w:b/>
-                <w:color w:val="0000FF"/>
-              </w:rPr>
-              <w:t>数据</w:t>
-            </w:r>
-            <w:r>
-              <w:rPr>
-                <w:b/>
-                <w:color w:val="0000FF"/>
-              </w:rPr>
-              <w:t>存储</w:t>
-            </w:r>
-            <w:r>
-              <w:rPr>
-                <w:rFonts w:hint="eastAsia"/>
-              </w:rPr>
-              <w:t>（输入</w:t>
-            </w:r>
-            <w:r>
-              <w:t>数据</w:t>
-            </w:r>
-            <w:r>
-              <w:rPr>
-                <w:rFonts w:hint="eastAsia"/>
-              </w:rPr>
-              <w:t>在</w:t>
-            </w:r>
-            <w:r>
-              <w:t>内存中的</w:t>
-            </w:r>
-            <w:r>
-              <w:rPr>
-                <w:rFonts w:hint="eastAsia"/>
-              </w:rPr>
-              <w:t>存储</w:t>
-            </w:r>
-            <w:r>
-              <w:t>）</w:t>
-            </w:r>
-          </w:p>
-          <w:p>
-            <w:pPr>
-              <w:pStyle w:val="a9"/>
-              <w:snapToGrid/>
-              <w:spacing w:line="276" w:lineRule="auto"/>
-              <w:ind w:left="854" w:firstLine="0"/>
-              <w:rPr>
-                <w:rFonts w:hint="eastAsia"/>
-              </w:rPr>
-            </w:pPr>
-            <w:r>
-              <w:rPr>
-                <w:rFonts w:hint="eastAsia"/>
-              </w:rPr>
-              <w:t>一个</w:t>
-            </w:r>
-            <w:r>
-              <w:rPr>
-                <w:rFonts w:hint="eastAsia"/>
-              </w:rPr>
-              <w:t>char</w:t>
-            </w:r>
-          </w:p>
-          <w:p>
-            <w:pPr>
-              <w:pStyle w:val="a9"/>
-              <w:numPr>
-                <w:ilvl w:val="0"/>
-                <w:numId w:val="23"/>
-              </w:numPr>
-              <w:snapToGrid/>
-              <w:spacing w:line="276" w:lineRule="auto"/>
-              <w:ind w:left="854"/>
-            </w:pPr>
-            <w:r>
-              <w:rPr>
-                <w:rFonts w:hint="eastAsia"/>
-                <w:b/>
-                <w:color w:val="0000FF"/>
-              </w:rPr>
-              <w:t>数据</w:t>
-            </w:r>
-            <w:r>
-              <w:rPr>
-                <w:b/>
-                <w:color w:val="0000FF"/>
-              </w:rPr>
-              <w:t>处理</w:t>
-            </w:r>
-            <w:r>
-              <w:rPr>
-                <w:rFonts w:hint="eastAsia"/>
-              </w:rPr>
-              <w:t>（说明处理</w:t>
-            </w:r>
-            <w:r>
-              <w:t>步骤</w:t>
-            </w:r>
-            <w:r>
-              <w:rPr>
-                <w:rFonts w:hint="eastAsia"/>
-              </w:rPr>
-              <w:t>。若</w:t>
-            </w:r>
-            <w:r>
-              <w:t>不是非常简单，需</w:t>
-            </w:r>
-            <w:r>
-              <w:rPr>
-                <w:rFonts w:hint="eastAsia"/>
-              </w:rPr>
-              <w:t>要绘制</w:t>
-            </w:r>
-            <w:r>
-              <w:t>流程图）</w:t>
-            </w:r>
-          </w:p>
-          <w:p>
-            <w:pPr>
-              <w:pStyle w:val="a9"/>
-              <w:snapToGrid/>
-              <w:spacing w:line="276" w:lineRule="auto"/>
-              <w:ind w:left="854" w:firstLine="0"/>
-            </w:pPr>
-            <w:r>
-              <w:rPr>
-                <w:rFonts w:hint="eastAsia"/>
-              </w:rPr>
-              <w:t>输入后，</w:t>
-            </w:r>
-          </w:p>
-          <w:p>
-            <w:pPr>
-              <w:pStyle w:val="a9"/>
-              <w:snapToGrid/>
-              <w:spacing w:line="276" w:lineRule="auto"/>
-              <w:ind w:left="854" w:firstLine="0"/>
-            </w:pPr>
-            <w:r>
-              <w:rPr>
-                <w:rFonts w:hint="eastAsia"/>
-              </w:rPr>
-              <w:t>判断字符的大小写</w:t>
-            </w:r>
-          </w:p>
-          <w:p>
-            <w:pPr>
-              <w:pStyle w:val="a9"/>
-              <w:snapToGrid/>
-              <w:spacing w:line="276" w:lineRule="auto"/>
-              <w:ind w:left="854" w:firstLine="0"/>
-            </w:pPr>
-            <w:r>
-              <w:rPr>
-                <w:rFonts w:hint="eastAsia"/>
-              </w:rPr>
-              <w:t xml:space="preserve"> </w:t>
-            </w:r>
-            <w:r>
-              <w:t xml:space="preserve"> </w:t>
-            </w:r>
-            <w:r>
-              <w:rPr>
-                <w:rFonts w:hint="eastAsia"/>
-              </w:rPr>
-              <w:t>大写：原储存位数值增加</w:t>
-            </w:r>
-            <w:r>
-              <w:rPr>
-                <w:rFonts w:hint="eastAsia"/>
-              </w:rPr>
-              <w:t>32</w:t>
-            </w:r>
-          </w:p>
-          <w:p>
-            <w:pPr>
-              <w:pStyle w:val="a9"/>
-              <w:snapToGrid/>
-              <w:spacing w:line="276" w:lineRule="auto"/>
-              <w:ind w:left="854" w:firstLine="0"/>
-            </w:pPr>
-            <w:r>
-              <w:rPr>
-                <w:rFonts w:hint="eastAsia"/>
-              </w:rPr>
-              <w:t xml:space="preserve"> </w:t>
-            </w:r>
-            <w:r>
-              <w:t xml:space="preserve"> </w:t>
-            </w:r>
-            <w:r>
-              <w:rPr>
-                <w:rFonts w:hint="eastAsia"/>
-              </w:rPr>
-              <w:t>小写：原储存位数值减少</w:t>
-            </w:r>
-            <w:r>
-              <w:rPr>
-                <w:rFonts w:hint="eastAsia"/>
-              </w:rPr>
-              <w:t>32</w:t>
-            </w:r>
-          </w:p>
-          <w:p>
-            <w:pPr>
-              <w:pStyle w:val="a9"/>
-              <w:snapToGrid/>
-              <w:spacing w:line="276" w:lineRule="auto"/>
-              <w:ind w:left="854" w:firstLine="0"/>
-              <w:rPr>
-                <w:rFonts w:hint="eastAsia"/>
-              </w:rPr>
-            </w:pPr>
-            <w:r>
-              <w:rPr>
-                <w:rFonts w:hint="eastAsia"/>
-              </w:rPr>
-              <w:t>输出</w:t>
-            </w:r>
-          </w:p>
-          <w:p>
-            <w:pPr>
-              <w:pStyle w:val="a9"/>
-              <w:numPr>
-                <w:ilvl w:val="0"/>
-                <w:numId w:val="23"/>
-              </w:numPr>
-              <w:snapToGrid/>
-              <w:spacing w:line="276" w:lineRule="auto"/>
-              <w:ind w:left="854"/>
-            </w:pPr>
-            <w:r>
-              <w:rPr>
-                <w:rFonts w:hint="eastAsia"/>
-                <w:b/>
-                <w:color w:val="0000FF"/>
-              </w:rPr>
-              <w:t>数据</w:t>
-            </w:r>
-            <w:r>
-              <w:rPr>
-                <w:b/>
-                <w:color w:val="0000FF"/>
-              </w:rPr>
-              <w:t>输出</w:t>
-            </w:r>
-            <w:r>
-              <w:rPr>
-                <w:rFonts w:hint="eastAsia"/>
-              </w:rPr>
-              <w:t>（贴图</w:t>
-            </w:r>
-            <w:r>
-              <w:t>：程序运行结果</w:t>
-            </w:r>
-            <w:r>
-              <w:rPr>
-                <w:rFonts w:hint="eastAsia"/>
-              </w:rPr>
-              <w:t>截图。</w:t>
-            </w:r>
-            <w:r>
-              <w:t>图幅</w:t>
-            </w:r>
-            <w:r>
-              <w:rPr>
-                <w:rFonts w:hint="eastAsia"/>
-              </w:rPr>
-              <w:t>大小适当</w:t>
-            </w:r>
-            <w:r>
-              <w:t>，</w:t>
-            </w:r>
-            <w:r>
-              <w:rPr>
-                <w:rFonts w:hint="eastAsia"/>
-              </w:rPr>
-              <w:t>不能</w:t>
-            </w:r>
-            <w:r>
-              <w:t>太大）</w:t>
-            </w:r>
-          </w:p>
-          <w:p>
-            <w:pPr>
-              <w:pStyle w:val="a9"/>
-              <w:snapToGrid/>
-              <w:spacing w:line="276" w:lineRule="auto"/>
-              <w:ind w:left="854" w:firstLine="0"/>
-              <w:rPr>
-                <w:rFonts w:ascii="宋体" w:hAnsi="宋体"/>
-                <w:bCs/>
-                <w:color w:val="000000"/>
-                <w:szCs w:val="21"/>
-              </w:rPr>
-            </w:pPr>
-            <w:r>
-              <w:rPr>
-                <w:rFonts w:ascii="宋体" w:hAnsi="宋体"/>
-                <w:bCs/>
-                <w:color w:val="000000"/>
-                <w:szCs w:val="21"/>
-              </w:rPr>
-              <w:drawing>
-                <wp:inline distT="0" distB="0" distL="0" distR="0" wp14:anchorId="4866C77A" wp14:editId="29FF5C3A">
-                  <wp:extent cx="2149985" cy="1273662"/>
-                  <wp:effectExtent l="0" t="0" r="3175" b="3175"/>
-                  <wp:docPr id="3" name="图片 3"/>
                   <wp:cNvGraphicFramePr>
                     <a:graphicFrameLocks xmlns:a="http://schemas.openxmlformats.org/drawingml/2006/main" noChangeAspect="1"/>
                   </wp:cNvGraphicFramePr>
@@ -3608,6 +3165,540 @@
                         <pic:spPr>
                           <a:xfrm>
                             <a:off x="0" y="0"/>
+                            <a:ext cx="4515607" cy="4327454"/>
+                          </a:xfrm>
+                          <a:prstGeom prst="rect">
+                            <a:avLst/>
+                          </a:prstGeom>
+                        </pic:spPr>
+                      </pic:pic>
+                    </a:graphicData>
+                  </a:graphic>
+                </wp:inline>
+              </w:drawing>
+            </w:r>
+          </w:p>
+          <w:p>
+            <w:pPr>
+              <w:pStyle w:val="a9"/>
+              <w:numPr>
+                <w:ilvl w:val="0"/>
+                <w:numId w:val="17"/>
+              </w:numPr>
+              <w:snapToGrid/>
+              <w:spacing w:line="360" w:lineRule="auto"/>
+              <w:rPr>
+                <w:rFonts w:ascii="黑体" w:eastAsia="黑体" w:hAnsi="黑体"/>
+                <w:sz w:val="24"/>
+                <w:szCs w:val="24"/>
+              </w:rPr>
+            </w:pPr>
+            <w:r>
+              <w:rPr>
+                <w:rFonts w:ascii="黑体" w:eastAsia="黑体" w:hAnsi="黑体"/>
+                <w:sz w:val="24"/>
+                <w:szCs w:val="24"/>
+              </w:rPr>
+              <w:t>实验任务</w:t>
+            </w:r>
+            <w:r>
+              <w:rPr>
+                <w:rFonts w:ascii="黑体" w:eastAsia="黑体" w:hAnsi="黑体"/>
+                <w:sz w:val="24"/>
+                <w:szCs w:val="24"/>
+              </w:rPr>
+              <w:t>3</w:t>
+            </w:r>
+          </w:p>
+          <w:p>
+            <w:pPr>
+              <w:widowControl/>
+              <w:spacing w:before="100" w:beforeAutospacing="1" w:after="100" w:afterAutospacing="1"/>
+              <w:jc w:val="left"/>
+              <w:outlineLvl w:val="3"/>
+              <w:rPr>
+                <w:rFonts w:ascii="宋体" w:hAnsi="宋体" w:cs="宋体"/>
+                <w:b/>
+                <w:bCs/>
+                <w:kern w:val="0"/>
+                <w:sz w:val="24"/>
+              </w:rPr>
+            </w:pPr>
+            <w:r>
+              <w:rPr>
+                <w:rFonts w:ascii="宋体" w:hAnsi="宋体" w:cs="宋体"/>
+                <w:b/>
+                <w:bCs/>
+                <w:kern w:val="0"/>
+                <w:sz w:val="24"/>
+              </w:rPr>
+              <w:t>输入一个字母字符，设置条件编译，使之能根据需要将小写字母改为大写字母输出，或将大写字母改为小写字母输出</w:t>
+            </w:r>
+            <w:r>
+              <w:rPr>
+                <w:rFonts w:ascii="宋体" w:hAnsi="宋体" w:cs="宋体" w:hint="eastAsia"/>
+                <w:b/>
+                <w:bCs/>
+                <w:kern w:val="0"/>
+                <w:sz w:val="24"/>
+              </w:rPr>
+              <w:t>。</w:t>
+            </w:r>
+          </w:p>
+          <w:p>
+            <w:pPr>
+              <w:pStyle w:val="a9"/>
+              <w:snapToGrid/>
+              <w:spacing w:line="360" w:lineRule="auto"/>
+              <w:ind w:left="425" w:firstLine="0"/>
+              <w:rPr>
+                <w:rFonts w:ascii="黑体" w:eastAsia="黑体" w:hAnsi="黑体"/>
+                <w:sz w:val="24"/>
+                <w:szCs w:val="24"/>
+              </w:rPr>
+            </w:pPr>
+            <w:r>
+              <w:rPr>
+                <w:rFonts w:ascii="黑体" w:eastAsia="黑体" w:hAnsi="黑体" w:hint="eastAsia"/>
+                <w:sz w:val="24"/>
+                <w:szCs w:val="24"/>
+              </w:rPr>
+              <w:t>程序设计</w:t>
+            </w:r>
+          </w:p>
+          <w:p>
+            <w:pPr>
+              <w:pStyle w:val="a9"/>
+              <w:numPr>
+                <w:ilvl w:val="0"/>
+                <w:numId w:val="23"/>
+              </w:numPr>
+              <w:snapToGrid/>
+              <w:spacing w:line="276" w:lineRule="auto"/>
+              <w:ind w:left="854"/>
+              <w:rPr>
+                <w:b/>
+                <w:color w:val="0000FF"/>
+              </w:rPr>
+            </w:pPr>
+            <w:r>
+              <w:rPr>
+                <w:rFonts w:hint="eastAsia"/>
+                <w:b/>
+                <w:color w:val="0000FF"/>
+              </w:rPr>
+              <w:t>数据</w:t>
+            </w:r>
+            <w:r>
+              <w:rPr>
+                <w:b/>
+                <w:color w:val="0000FF"/>
+              </w:rPr>
+              <w:t>输入</w:t>
+            </w:r>
+            <w:r>
+              <w:rPr>
+                <w:rFonts w:hint="eastAsia"/>
+              </w:rPr>
+              <w:t>（输入哪些数据、</w:t>
+            </w:r>
+            <w:r>
+              <w:t>个数</w:t>
+            </w:r>
+            <w:r>
+              <w:rPr>
+                <w:rFonts w:hint="eastAsia"/>
+              </w:rPr>
+              <w:t>、</w:t>
+            </w:r>
+            <w:r>
+              <w:t>类型</w:t>
+            </w:r>
+            <w:r>
+              <w:rPr>
+                <w:rFonts w:hint="eastAsia"/>
+              </w:rPr>
+              <w:t>、</w:t>
+            </w:r>
+            <w:r>
+              <w:t>来源</w:t>
+            </w:r>
+            <w:r>
+              <w:rPr>
+                <w:rFonts w:hint="eastAsia"/>
+              </w:rPr>
+              <w:t>、</w:t>
+            </w:r>
+            <w:r>
+              <w:t>输入方式）</w:t>
+            </w:r>
+          </w:p>
+          <w:p>
+            <w:pPr>
+              <w:pStyle w:val="a9"/>
+              <w:snapToGrid/>
+              <w:spacing w:line="276" w:lineRule="auto"/>
+              <w:ind w:left="854" w:firstLine="0"/>
+            </w:pPr>
+            <w:r>
+              <w:rPr>
+                <w:rFonts w:hint="eastAsia"/>
+              </w:rPr>
+              <w:t>一个</w:t>
+            </w:r>
+            <w:r>
+              <w:rPr>
+                <w:rFonts w:hint="eastAsia"/>
+              </w:rPr>
+              <w:t>char</w:t>
+            </w:r>
+            <w:r>
+              <w:rPr>
+                <w:rFonts w:hint="eastAsia"/>
+              </w:rPr>
+              <w:t>形字符</w:t>
+            </w:r>
+          </w:p>
+          <w:p>
+            <w:pPr>
+              <w:pStyle w:val="a9"/>
+              <w:numPr>
+                <w:ilvl w:val="0"/>
+                <w:numId w:val="23"/>
+              </w:numPr>
+              <w:snapToGrid/>
+              <w:spacing w:line="276" w:lineRule="auto"/>
+              <w:ind w:left="854"/>
+              <w:rPr>
+                <w:b/>
+                <w:color w:val="0000FF"/>
+              </w:rPr>
+            </w:pPr>
+            <w:r>
+              <w:rPr>
+                <w:rFonts w:hint="eastAsia"/>
+                <w:b/>
+                <w:color w:val="0000FF"/>
+              </w:rPr>
+              <w:t>数据</w:t>
+            </w:r>
+            <w:r>
+              <w:rPr>
+                <w:b/>
+                <w:color w:val="0000FF"/>
+              </w:rPr>
+              <w:t>存储</w:t>
+            </w:r>
+            <w:r>
+              <w:rPr>
+                <w:rFonts w:hint="eastAsia"/>
+              </w:rPr>
+              <w:t>（输入</w:t>
+            </w:r>
+            <w:r>
+              <w:t>数据</w:t>
+            </w:r>
+            <w:r>
+              <w:rPr>
+                <w:rFonts w:hint="eastAsia"/>
+              </w:rPr>
+              <w:t>在</w:t>
+            </w:r>
+            <w:r>
+              <w:t>内存中的</w:t>
+            </w:r>
+            <w:r>
+              <w:rPr>
+                <w:rFonts w:hint="eastAsia"/>
+              </w:rPr>
+              <w:t>存储</w:t>
+            </w:r>
+            <w:r>
+              <w:t>）</w:t>
+            </w:r>
+          </w:p>
+          <w:p>
+            <w:pPr>
+              <w:pStyle w:val="a9"/>
+              <w:snapToGrid/>
+              <w:spacing w:line="276" w:lineRule="auto"/>
+              <w:ind w:left="854" w:firstLine="0"/>
+            </w:pPr>
+            <w:r>
+              <w:rPr>
+                <w:rFonts w:hint="eastAsia"/>
+              </w:rPr>
+              <w:t>一个</w:t>
+            </w:r>
+            <w:r>
+              <w:rPr>
+                <w:rFonts w:hint="eastAsia"/>
+              </w:rPr>
+              <w:t>char</w:t>
+            </w:r>
+          </w:p>
+          <w:p>
+            <w:pPr>
+              <w:pStyle w:val="a9"/>
+              <w:numPr>
+                <w:ilvl w:val="0"/>
+                <w:numId w:val="23"/>
+              </w:numPr>
+              <w:snapToGrid/>
+              <w:spacing w:line="276" w:lineRule="auto"/>
+              <w:ind w:left="854"/>
+            </w:pPr>
+            <w:r>
+              <w:rPr>
+                <w:rFonts w:hint="eastAsia"/>
+                <w:b/>
+                <w:color w:val="0000FF"/>
+              </w:rPr>
+              <w:t>数据</w:t>
+            </w:r>
+            <w:r>
+              <w:rPr>
+                <w:b/>
+                <w:color w:val="0000FF"/>
+              </w:rPr>
+              <w:t>处理</w:t>
+            </w:r>
+            <w:r>
+              <w:rPr>
+                <w:rFonts w:hint="eastAsia"/>
+              </w:rPr>
+              <w:t>（说明处理</w:t>
+            </w:r>
+            <w:r>
+              <w:t>步骤</w:t>
+            </w:r>
+            <w:r>
+              <w:rPr>
+                <w:rFonts w:hint="eastAsia"/>
+              </w:rPr>
+              <w:t>。若</w:t>
+            </w:r>
+            <w:r>
+              <w:t>不是非常简单，需</w:t>
+            </w:r>
+            <w:r>
+              <w:rPr>
+                <w:rFonts w:hint="eastAsia"/>
+              </w:rPr>
+              <w:t>要绘制</w:t>
+            </w:r>
+            <w:r>
+              <w:t>流程图）</w:t>
+            </w:r>
+          </w:p>
+          <w:p>
+            <w:pPr>
+              <w:pStyle w:val="a9"/>
+              <w:snapToGrid/>
+              <w:spacing w:line="276" w:lineRule="auto"/>
+              <w:ind w:left="854" w:firstLine="0"/>
+            </w:pPr>
+            <w:r>
+              <w:rPr>
+                <w:rFonts w:hint="eastAsia"/>
+              </w:rPr>
+              <w:t>输入后，</w:t>
+            </w:r>
+          </w:p>
+          <w:p>
+            <w:pPr>
+              <w:pStyle w:val="a9"/>
+              <w:snapToGrid/>
+              <w:spacing w:line="276" w:lineRule="auto"/>
+              <w:ind w:left="854" w:firstLine="0"/>
+            </w:pPr>
+            <w:r>
+              <w:rPr>
+                <w:rFonts w:hint="eastAsia"/>
+              </w:rPr>
+              <w:t>判断字符的大小写</w:t>
+            </w:r>
+          </w:p>
+          <w:p>
+            <w:pPr>
+              <w:pStyle w:val="a9"/>
+              <w:snapToGrid/>
+              <w:spacing w:line="276" w:lineRule="auto"/>
+              <w:ind w:left="854" w:firstLine="0"/>
+            </w:pPr>
+            <w:r>
+              <w:rPr>
+                <w:rFonts w:hint="eastAsia"/>
+              </w:rPr>
+              <w:t xml:space="preserve"> </w:t>
+            </w:r>
+            <w:r>
+              <w:t xml:space="preserve"> </w:t>
+            </w:r>
+            <w:r>
+              <w:rPr>
+                <w:rFonts w:hint="eastAsia"/>
+              </w:rPr>
+              <w:t>大写：原储存位数值增加</w:t>
+            </w:r>
+            <w:r>
+              <w:rPr>
+                <w:rFonts w:hint="eastAsia"/>
+              </w:rPr>
+              <w:t>32</w:t>
+            </w:r>
+          </w:p>
+          <w:p>
+            <w:pPr>
+              <w:pStyle w:val="a9"/>
+              <w:snapToGrid/>
+              <w:spacing w:line="276" w:lineRule="auto"/>
+              <w:ind w:left="854" w:firstLine="0"/>
+            </w:pPr>
+            <w:r>
+              <w:rPr>
+                <w:rFonts w:hint="eastAsia"/>
+              </w:rPr>
+              <w:t xml:space="preserve"> </w:t>
+            </w:r>
+            <w:r>
+              <w:t xml:space="preserve"> </w:t>
+            </w:r>
+            <w:r>
+              <w:rPr>
+                <w:rFonts w:hint="eastAsia"/>
+              </w:rPr>
+              <w:t>小写：原储存位数值减少</w:t>
+            </w:r>
+            <w:r>
+              <w:rPr>
+                <w:rFonts w:hint="eastAsia"/>
+              </w:rPr>
+              <w:t>32</w:t>
+            </w:r>
+          </w:p>
+          <w:p>
+            <w:pPr>
+              <w:pStyle w:val="a9"/>
+              <w:snapToGrid/>
+              <w:spacing w:line="276" w:lineRule="auto"/>
+              <w:ind w:left="854" w:firstLine="0"/>
+            </w:pPr>
+            <w:r>
+              <w:rPr>
+                <w:rFonts w:hint="eastAsia"/>
+              </w:rPr>
+              <w:t>输出</w:t>
+            </w:r>
+          </w:p>
+          <w:p>
+            <w:pPr>
+              <w:pStyle w:val="a9"/>
+              <w:numPr>
+                <w:ilvl w:val="0"/>
+                <w:numId w:val="23"/>
+              </w:numPr>
+              <w:snapToGrid/>
+              <w:spacing w:line="276" w:lineRule="auto"/>
+              <w:ind w:left="854"/>
+            </w:pPr>
+            <w:r>
+              <w:rPr>
+                <w:rFonts w:hint="eastAsia"/>
+                <w:b/>
+                <w:color w:val="0000FF"/>
+              </w:rPr>
+              <w:t>数据</w:t>
+            </w:r>
+            <w:r>
+              <w:rPr>
+                <w:b/>
+                <w:color w:val="0000FF"/>
+              </w:rPr>
+              <w:t>输出</w:t>
+            </w:r>
+            <w:r>
+              <w:rPr>
+                <w:rFonts w:hint="eastAsia"/>
+              </w:rPr>
+              <w:t>（贴图</w:t>
+            </w:r>
+            <w:r>
+              <w:t>：程序运行结果</w:t>
+            </w:r>
+            <w:r>
+              <w:rPr>
+                <w:rFonts w:hint="eastAsia"/>
+              </w:rPr>
+              <w:t>截图。</w:t>
+            </w:r>
+            <w:r>
+              <w:t>图幅</w:t>
+            </w:r>
+            <w:r>
+              <w:rPr>
+                <w:rFonts w:hint="eastAsia"/>
+              </w:rPr>
+              <w:t>大小适当</w:t>
+            </w:r>
+            <w:r>
+              <w:t>，</w:t>
+            </w:r>
+            <w:r>
+              <w:rPr>
+                <w:rFonts w:hint="eastAsia"/>
+              </w:rPr>
+              <w:t>不能</w:t>
+            </w:r>
+            <w:r>
+              <w:t>太大）</w:t>
+            </w:r>
+          </w:p>
+          <w:p>
+            <w:pPr>
+              <w:pStyle w:val="a9"/>
+              <w:snapToGrid/>
+              <w:spacing w:line="276" w:lineRule="auto"/>
+              <w:ind w:left="854" w:firstLine="0"/>
+              <w:rPr>
+                <w:rFonts w:ascii="宋体" w:hAnsi="宋体"/>
+                <w:bCs/>
+                <w:color w:val="000000"/>
+                <w:szCs w:val="21"/>
+              </w:rPr>
+            </w:pPr>
+            <w:r>
+              <w:rPr>
+                <w:rFonts w:ascii="宋体" w:hAnsi="宋体"/>
+                <w:bCs/>
+                <w:color w:val="000000"/>
+                <w:szCs w:val="21"/>
+              </w:rPr>
+              <w:lastRenderedPageBreak/>
+              <w:drawing>
+                <wp:inline distT="0" distB="0" distL="0" distR="0" wp14:anchorId="4866C77A" wp14:editId="29FF5C3A">
+                  <wp:extent cx="2149985" cy="1273662"/>
+                  <wp:effectExtent l="0" t="0" r="3175" b="3175"/>
+                  <wp:docPr id="3" name="图片 3"/>
+                  <wp:cNvGraphicFramePr>
+                    <a:graphicFrameLocks xmlns:a="http://schemas.openxmlformats.org/drawingml/2006/main" noChangeAspect="1"/>
+                  </wp:cNvGraphicFramePr>
+                  <a:graphic xmlns:a="http://schemas.openxmlformats.org/drawingml/2006/main">
+                    <a:graphicData uri="http://schemas.openxmlformats.org/drawingml/2006/picture">
+                      <pic:pic xmlns:pic="http://schemas.openxmlformats.org/drawingml/2006/picture">
+                        <pic:nvPicPr>
+                          <pic:cNvPr id="1" name=""/>
+                          <pic:cNvPicPr/>
+                        </pic:nvPicPr>
+                        <pic:blipFill>
+                          <a:blip r:embed="rId16"/>
+                          <a:stretch>
+                            <a:fillRect/>
+                          </a:stretch>
+                        </pic:blipFill>
+                        <pic:spPr>
+                          <a:xfrm>
+                            <a:off x="0" y="0"/>
                             <a:ext cx="2149985" cy="1273662"/>
                           </a:xfrm>
                           <a:prstGeom prst="rect">
@@ -4192,7 +4283,7 @@
               <w:spacing w:line="240" w:lineRule="auto"/>
               <w:ind w:left="428" w:firstLine="0"/>
               <w:rPr>
-                <w:rFonts w:ascii="宋体" w:hAnsi="宋体" w:hint="eastAsia"/>
+                <w:rFonts w:ascii="宋体" w:hAnsi="宋体"/>
                 <w:bCs/>
                 <w:color w:val="000000"/>
                 <w:szCs w:val="21"/>
@@ -4276,29 +4367,7 @@
                 <w:sz w:val="19"/>
                 <w:szCs w:val="19"/>
               </w:rPr>
-              <w:t>&lt;</w:t>
-            </w:r>
-            <w:proofErr w:type="spellStart"/>
-            <w:r>
-              <w:rPr>
-                <w:rFonts w:ascii="新宋体" w:eastAsia="新宋体" w:cs="新宋体"/>
-                <w:color w:val="A31515"/>
-                <w:kern w:val="0"/>
-                <w:sz w:val="19"/>
-                <w:szCs w:val="19"/>
-              </w:rPr>
-              <w:t>cstdlib</w:t>
-            </w:r>
-            <w:proofErr w:type="spellEnd"/>
-            <w:r>
-              <w:rPr>
-                <w:rFonts w:ascii="新宋体" w:eastAsia="新宋体" w:cs="新宋体"/>
-                <w:color w:val="A31515"/>
-                <w:kern w:val="0"/>
-                <w:sz w:val="19"/>
-                <w:szCs w:val="19"/>
-              </w:rPr>
-              <w:t>&gt;</w:t>
+              <w:t>&lt;cstdlib&gt;</w:t>
             </w:r>
             <w:r>
               <w:rPr>
@@ -4418,7 +4487,6 @@
                 <w:sz w:val="19"/>
                 <w:szCs w:val="19"/>
               </w:rPr>
-              <w:lastRenderedPageBreak/>
               <w:t>int</w:t>
             </w:r>
             <w:r>
@@ -4429,29 +4497,7 @@
                 <w:sz w:val="19"/>
                 <w:szCs w:val="19"/>
               </w:rPr>
-              <w:t xml:space="preserve"> </w:t>
-            </w:r>
-            <w:proofErr w:type="gramStart"/>
-            <w:r>
-              <w:rPr>
-                <w:rFonts w:ascii="新宋体" w:eastAsia="新宋体" w:cs="新宋体"/>
-                <w:color w:val="000000"/>
-                <w:kern w:val="0"/>
-                <w:sz w:val="19"/>
-                <w:szCs w:val="19"/>
-              </w:rPr>
-              <w:t>main(</w:t>
-            </w:r>
-            <w:proofErr w:type="gramEnd"/>
-            <w:r>
-              <w:rPr>
-                <w:rFonts w:ascii="新宋体" w:eastAsia="新宋体" w:cs="新宋体"/>
-                <w:color w:val="000000"/>
-                <w:kern w:val="0"/>
-                <w:sz w:val="19"/>
-                <w:szCs w:val="19"/>
-              </w:rPr>
-              <w:t>)</w:t>
+              <w:t xml:space="preserve"> main()</w:t>
             </w:r>
           </w:p>
           <w:p>
@@ -4648,28 +4694,7 @@
                 <w:szCs w:val="19"/>
               </w:rPr>
               <w:tab/>
-            </w:r>
-            <w:proofErr w:type="spellStart"/>
-            <w:r>
-              <w:rPr>
-                <w:rFonts w:ascii="新宋体" w:eastAsia="新宋体" w:cs="新宋体"/>
-                <w:color w:val="000000"/>
-                <w:kern w:val="0"/>
-                <w:sz w:val="19"/>
-                <w:szCs w:val="19"/>
-              </w:rPr>
-              <w:t>cout</w:t>
-            </w:r>
-            <w:proofErr w:type="spellEnd"/>
-            <w:r>
-              <w:rPr>
-                <w:rFonts w:ascii="新宋体" w:eastAsia="新宋体" w:cs="新宋体"/>
-                <w:color w:val="000000"/>
-                <w:kern w:val="0"/>
-                <w:sz w:val="19"/>
-                <w:szCs w:val="19"/>
-              </w:rPr>
-              <w:t xml:space="preserve"> </w:t>
+              <w:t xml:space="preserve">cout </w:t>
             </w:r>
             <w:r>
               <w:rPr>
@@ -4824,73 +4849,7 @@
                 <w:sz w:val="19"/>
                 <w:szCs w:val="19"/>
               </w:rPr>
-              <w:t xml:space="preserve"> </w:t>
-            </w:r>
-            <w:proofErr w:type="spellStart"/>
-            <w:r>
-              <w:rPr>
-                <w:rFonts w:ascii="新宋体" w:eastAsia="新宋体" w:cs="新宋体"/>
-                <w:color w:val="000000"/>
-                <w:kern w:val="0"/>
-                <w:sz w:val="19"/>
-                <w:szCs w:val="19"/>
-              </w:rPr>
-              <w:t>i</w:t>
-            </w:r>
-            <w:proofErr w:type="spellEnd"/>
-            <w:r>
-              <w:rPr>
-                <w:rFonts w:ascii="新宋体" w:eastAsia="新宋体" w:cs="新宋体"/>
-                <w:color w:val="000000"/>
-                <w:kern w:val="0"/>
-                <w:sz w:val="19"/>
-                <w:szCs w:val="19"/>
-              </w:rPr>
-              <w:t xml:space="preserve"> = 0; </w:t>
-            </w:r>
-            <w:proofErr w:type="spellStart"/>
-            <w:r>
-              <w:rPr>
-                <w:rFonts w:ascii="新宋体" w:eastAsia="新宋体" w:cs="新宋体"/>
-                <w:color w:val="000000"/>
-                <w:kern w:val="0"/>
-                <w:sz w:val="19"/>
-                <w:szCs w:val="19"/>
-              </w:rPr>
-              <w:t>i</w:t>
-            </w:r>
-            <w:proofErr w:type="spellEnd"/>
-            <w:r>
-              <w:rPr>
-                <w:rFonts w:ascii="新宋体" w:eastAsia="新宋体" w:cs="新宋体"/>
-                <w:color w:val="000000"/>
-                <w:kern w:val="0"/>
-                <w:sz w:val="19"/>
-                <w:szCs w:val="19"/>
-              </w:rPr>
-              <w:t xml:space="preserve"> &lt; 7; </w:t>
-            </w:r>
-            <w:proofErr w:type="spellStart"/>
-            <w:r>
-              <w:rPr>
-                <w:rFonts w:ascii="新宋体" w:eastAsia="新宋体" w:cs="新宋体"/>
-                <w:color w:val="000000"/>
-                <w:kern w:val="0"/>
-                <w:sz w:val="19"/>
-                <w:szCs w:val="19"/>
-              </w:rPr>
-              <w:t>i</w:t>
-            </w:r>
-            <w:proofErr w:type="spellEnd"/>
-            <w:r>
-              <w:rPr>
-                <w:rFonts w:ascii="新宋体" w:eastAsia="新宋体" w:cs="新宋体"/>
-                <w:color w:val="000000"/>
-                <w:kern w:val="0"/>
-                <w:sz w:val="19"/>
-                <w:szCs w:val="19"/>
-              </w:rPr>
-              <w:t>++)</w:t>
+              <w:t xml:space="preserve"> i = 0; i &lt; 7; i++)</w:t>
             </w:r>
           </w:p>
           <w:p>
@@ -4991,29 +4950,7 @@
                 <w:sz w:val="19"/>
                 <w:szCs w:val="19"/>
               </w:rPr>
-              <w:t xml:space="preserve"> a=</w:t>
-            </w:r>
-            <w:proofErr w:type="spellStart"/>
-            <w:r>
-              <w:rPr>
-                <w:rFonts w:ascii="新宋体" w:eastAsia="新宋体" w:cs="新宋体"/>
-                <w:color w:val="000000"/>
-                <w:kern w:val="0"/>
-                <w:sz w:val="19"/>
-                <w:szCs w:val="19"/>
-              </w:rPr>
-              <w:t>scanf_s</w:t>
-            </w:r>
-            <w:proofErr w:type="spellEnd"/>
-            <w:r>
-              <w:rPr>
-                <w:rFonts w:ascii="新宋体" w:eastAsia="新宋体" w:cs="新宋体"/>
-                <w:color w:val="000000"/>
-                <w:kern w:val="0"/>
-                <w:sz w:val="19"/>
-                <w:szCs w:val="19"/>
-              </w:rPr>
-              <w:t>(</w:t>
+              <w:t xml:space="preserve"> a=scanf_s(</w:t>
             </w:r>
             <w:r>
               <w:rPr>
@@ -5023,39 +4960,17 @@
                 <w:sz w:val="19"/>
                 <w:szCs w:val="19"/>
               </w:rPr>
-              <w:t>"%</w:t>
-            </w:r>
-            <w:proofErr w:type="spellStart"/>
-            <w:r>
-              <w:rPr>
-                <w:rFonts w:ascii="新宋体" w:eastAsia="新宋体" w:cs="新宋体"/>
-                <w:color w:val="A31515"/>
-                <w:kern w:val="0"/>
-                <w:sz w:val="19"/>
-                <w:szCs w:val="19"/>
-              </w:rPr>
-              <w:t>f"</w:t>
-            </w:r>
-            <w:r>
-              <w:rPr>
-                <w:rFonts w:ascii="新宋体" w:eastAsia="新宋体" w:cs="新宋体"/>
-                <w:color w:val="000000"/>
-                <w:kern w:val="0"/>
-                <w:sz w:val="19"/>
-                <w:szCs w:val="19"/>
-              </w:rPr>
-              <w:t>,&amp;x</w:t>
-            </w:r>
-            <w:proofErr w:type="spellEnd"/>
-            <w:r>
-              <w:rPr>
-                <w:rFonts w:ascii="新宋体" w:eastAsia="新宋体" w:cs="新宋体"/>
-                <w:color w:val="000000"/>
-                <w:kern w:val="0"/>
-                <w:sz w:val="19"/>
-                <w:szCs w:val="19"/>
-              </w:rPr>
-              <w:t>);</w:t>
+              <w:t>"%f"</w:t>
+            </w:r>
+            <w:r>
+              <w:rPr>
+                <w:rFonts w:ascii="新宋体" w:eastAsia="新宋体" w:cs="新宋体"/>
+                <w:color w:val="000000"/>
+                <w:kern w:val="0"/>
+                <w:sz w:val="19"/>
+                <w:szCs w:val="19"/>
+              </w:rPr>
+              <w:t>,&amp;x);</w:t>
             </w:r>
             <w:r>
               <w:rPr>
@@ -5523,28 +5438,7 @@
                 <w:szCs w:val="19"/>
               </w:rPr>
               <w:tab/>
-            </w:r>
-            <w:proofErr w:type="spellStart"/>
-            <w:r>
-              <w:rPr>
-                <w:rFonts w:ascii="新宋体" w:eastAsia="新宋体" w:cs="新宋体"/>
-                <w:color w:val="000000"/>
-                <w:kern w:val="0"/>
-                <w:sz w:val="19"/>
-                <w:szCs w:val="19"/>
-              </w:rPr>
-              <w:t>cout</w:t>
-            </w:r>
-            <w:proofErr w:type="spellEnd"/>
-            <w:r>
-              <w:rPr>
-                <w:rFonts w:ascii="新宋体" w:eastAsia="新宋体" w:cs="新宋体"/>
-                <w:color w:val="000000"/>
-                <w:kern w:val="0"/>
-                <w:sz w:val="19"/>
-                <w:szCs w:val="19"/>
-              </w:rPr>
-              <w:t xml:space="preserve"> </w:t>
+              <w:t xml:space="preserve">cout </w:t>
             </w:r>
             <w:r>
               <w:rPr>
@@ -5877,28 +5771,7 @@
                 <w:szCs w:val="19"/>
               </w:rPr>
               <w:tab/>
-            </w:r>
-            <w:proofErr w:type="spellStart"/>
-            <w:r>
-              <w:rPr>
-                <w:rFonts w:ascii="新宋体" w:eastAsia="新宋体" w:cs="新宋体"/>
-                <w:color w:val="000000"/>
-                <w:kern w:val="0"/>
-                <w:sz w:val="19"/>
-                <w:szCs w:val="19"/>
-              </w:rPr>
-              <w:t>cout</w:t>
-            </w:r>
-            <w:proofErr w:type="spellEnd"/>
-            <w:r>
-              <w:rPr>
-                <w:rFonts w:ascii="新宋体" w:eastAsia="新宋体" w:cs="新宋体"/>
-                <w:color w:val="000000"/>
-                <w:kern w:val="0"/>
-                <w:sz w:val="19"/>
-                <w:szCs w:val="19"/>
-              </w:rPr>
-              <w:t xml:space="preserve"> </w:t>
+              <w:t xml:space="preserve">cout </w:t>
             </w:r>
             <w:r>
               <w:rPr>
@@ -5983,6 +5856,7 @@
                 <w:sz w:val="19"/>
                 <w:szCs w:val="19"/>
               </w:rPr>
+              <w:lastRenderedPageBreak/>
               <w:tab/>
             </w:r>
             <w:r>
@@ -6231,28 +6105,7 @@
                 <w:szCs w:val="19"/>
               </w:rPr>
               <w:tab/>
-            </w:r>
-            <w:proofErr w:type="spellStart"/>
-            <w:r>
-              <w:rPr>
-                <w:rFonts w:ascii="新宋体" w:eastAsia="新宋体" w:cs="新宋体"/>
-                <w:color w:val="000000"/>
-                <w:kern w:val="0"/>
-                <w:sz w:val="19"/>
-                <w:szCs w:val="19"/>
-              </w:rPr>
-              <w:t>cout</w:t>
-            </w:r>
-            <w:proofErr w:type="spellEnd"/>
-            <w:r>
-              <w:rPr>
-                <w:rFonts w:ascii="新宋体" w:eastAsia="新宋体" w:cs="新宋体"/>
-                <w:color w:val="000000"/>
-                <w:kern w:val="0"/>
-                <w:sz w:val="19"/>
-                <w:szCs w:val="19"/>
-              </w:rPr>
-              <w:t xml:space="preserve"> </w:t>
+              <w:t xml:space="preserve">cout </w:t>
             </w:r>
             <w:r>
               <w:rPr>
@@ -6443,29 +6296,7 @@
                 <w:sz w:val="19"/>
                 <w:szCs w:val="19"/>
               </w:rPr>
-              <w:t xml:space="preserve"> </w:t>
-            </w:r>
-            <w:proofErr w:type="spellStart"/>
-            <w:r>
-              <w:rPr>
-                <w:rFonts w:ascii="新宋体" w:eastAsia="新宋体" w:cs="新宋体"/>
-                <w:color w:val="000000"/>
-                <w:kern w:val="0"/>
-                <w:sz w:val="19"/>
-                <w:szCs w:val="19"/>
-              </w:rPr>
-              <w:t>cout</w:t>
-            </w:r>
-            <w:proofErr w:type="spellEnd"/>
-            <w:r>
-              <w:rPr>
-                <w:rFonts w:ascii="新宋体" w:eastAsia="新宋体" w:cs="新宋体"/>
-                <w:color w:val="000000"/>
-                <w:kern w:val="0"/>
-                <w:sz w:val="19"/>
-                <w:szCs w:val="19"/>
-              </w:rPr>
-              <w:t xml:space="preserve"> </w:t>
+              <w:t xml:space="preserve"> cout </w:t>
             </w:r>
             <w:r>
               <w:rPr>
@@ -6636,29 +6467,7 @@
                 <w:sz w:val="19"/>
                 <w:szCs w:val="19"/>
               </w:rPr>
-              <w:t xml:space="preserve"> </w:t>
-            </w:r>
-            <w:proofErr w:type="spellStart"/>
-            <w:r>
-              <w:rPr>
-                <w:rFonts w:ascii="新宋体" w:eastAsia="新宋体" w:cs="新宋体"/>
-                <w:color w:val="000000"/>
-                <w:kern w:val="0"/>
-                <w:sz w:val="19"/>
-                <w:szCs w:val="19"/>
-              </w:rPr>
-              <w:t>cout</w:t>
-            </w:r>
-            <w:proofErr w:type="spellEnd"/>
-            <w:r>
-              <w:rPr>
-                <w:rFonts w:ascii="新宋体" w:eastAsia="新宋体" w:cs="新宋体"/>
-                <w:color w:val="000000"/>
-                <w:kern w:val="0"/>
-                <w:sz w:val="19"/>
-                <w:szCs w:val="19"/>
-              </w:rPr>
-              <w:t xml:space="preserve"> </w:t>
+              <w:t xml:space="preserve"> cout </w:t>
             </w:r>
             <w:r>
               <w:rPr>
@@ -6805,28 +6614,7 @@
                 <w:szCs w:val="19"/>
               </w:rPr>
               <w:tab/>
-            </w:r>
-            <w:proofErr w:type="spellStart"/>
-            <w:r>
-              <w:rPr>
-                <w:rFonts w:ascii="新宋体" w:eastAsia="新宋体" w:cs="新宋体"/>
-                <w:color w:val="000000"/>
-                <w:kern w:val="0"/>
-                <w:sz w:val="19"/>
-                <w:szCs w:val="19"/>
-              </w:rPr>
-              <w:t>cout</w:t>
-            </w:r>
-            <w:proofErr w:type="spellEnd"/>
-            <w:r>
-              <w:rPr>
-                <w:rFonts w:ascii="新宋体" w:eastAsia="新宋体" w:cs="新宋体"/>
-                <w:color w:val="000000"/>
-                <w:kern w:val="0"/>
-                <w:sz w:val="19"/>
-                <w:szCs w:val="19"/>
-              </w:rPr>
-              <w:t xml:space="preserve"> </w:t>
+              <w:t xml:space="preserve">cout </w:t>
             </w:r>
             <w:r>
               <w:rPr>
@@ -7055,7 +6843,6 @@
               </w:rPr>
               <w:t>或者说</w:t>
             </w:r>
-            <w:proofErr w:type="spellStart"/>
             <w:r>
               <w:rPr>
                 <w:rFonts w:ascii="新宋体" w:eastAsia="新宋体" w:cs="新宋体"/>
@@ -7066,7 +6853,6 @@
               </w:rPr>
               <w:t>c++</w:t>
             </w:r>
-            <w:proofErr w:type="spellEnd"/>
             <w:r>
               <w:rPr>
                 <w:rFonts w:ascii="新宋体" w:eastAsia="新宋体" w:cs="新宋体" w:hint="eastAsia"/>
@@ -7236,29 +7022,7 @@
                 <w:sz w:val="19"/>
                 <w:szCs w:val="19"/>
               </w:rPr>
-              <w:t>&lt;</w:t>
-            </w:r>
-            <w:proofErr w:type="spellStart"/>
-            <w:r>
-              <w:rPr>
-                <w:rFonts w:ascii="新宋体" w:eastAsia="新宋体" w:cs="新宋体"/>
-                <w:color w:val="A31515"/>
-                <w:kern w:val="0"/>
-                <w:sz w:val="19"/>
-                <w:szCs w:val="19"/>
-              </w:rPr>
-              <w:t>cstdlib</w:t>
-            </w:r>
-            <w:proofErr w:type="spellEnd"/>
-            <w:r>
-              <w:rPr>
-                <w:rFonts w:ascii="新宋体" w:eastAsia="新宋体" w:cs="新宋体"/>
-                <w:color w:val="A31515"/>
-                <w:kern w:val="0"/>
-                <w:sz w:val="19"/>
-                <w:szCs w:val="19"/>
-              </w:rPr>
-              <w:t>&gt;</w:t>
+              <w:t>&lt;cstdlib&gt;</w:t>
             </w:r>
           </w:p>
           <w:p>
@@ -7348,29 +7112,7 @@
                 <w:sz w:val="19"/>
                 <w:szCs w:val="19"/>
               </w:rPr>
-              <w:t xml:space="preserve"> </w:t>
-            </w:r>
-            <w:proofErr w:type="gramStart"/>
-            <w:r>
-              <w:rPr>
-                <w:rFonts w:ascii="新宋体" w:eastAsia="新宋体" w:cs="新宋体"/>
-                <w:color w:val="000000"/>
-                <w:kern w:val="0"/>
-                <w:sz w:val="19"/>
-                <w:szCs w:val="19"/>
-              </w:rPr>
-              <w:t>main(</w:t>
-            </w:r>
-            <w:proofErr w:type="gramEnd"/>
-            <w:r>
-              <w:rPr>
-                <w:rFonts w:ascii="新宋体" w:eastAsia="新宋体" w:cs="新宋体"/>
-                <w:color w:val="000000"/>
-                <w:kern w:val="0"/>
-                <w:sz w:val="19"/>
-                <w:szCs w:val="19"/>
-              </w:rPr>
-              <w:t>)</w:t>
+              <w:t xml:space="preserve"> main()</w:t>
             </w:r>
           </w:p>
           <w:p>
@@ -7541,73 +7283,7 @@
                 <w:sz w:val="19"/>
                 <w:szCs w:val="19"/>
               </w:rPr>
-              <w:t xml:space="preserve"> a = 0, </w:t>
-            </w:r>
-            <w:proofErr w:type="spellStart"/>
-            <w:r>
-              <w:rPr>
-                <w:rFonts w:ascii="新宋体" w:eastAsia="新宋体" w:cs="新宋体"/>
-                <w:color w:val="000000"/>
-                <w:kern w:val="0"/>
-                <w:sz w:val="19"/>
-                <w:szCs w:val="19"/>
-              </w:rPr>
-              <w:t>sp</w:t>
-            </w:r>
-            <w:proofErr w:type="spellEnd"/>
-            <w:r>
-              <w:rPr>
-                <w:rFonts w:ascii="新宋体" w:eastAsia="新宋体" w:cs="新宋体"/>
-                <w:color w:val="000000"/>
-                <w:kern w:val="0"/>
-                <w:sz w:val="19"/>
-                <w:szCs w:val="19"/>
-              </w:rPr>
-              <w:t xml:space="preserve"> = 0, </w:t>
-            </w:r>
-            <w:proofErr w:type="spellStart"/>
-            <w:r>
-              <w:rPr>
-                <w:rFonts w:ascii="新宋体" w:eastAsia="新宋体" w:cs="新宋体"/>
-                <w:color w:val="000000"/>
-                <w:kern w:val="0"/>
-                <w:sz w:val="19"/>
-                <w:szCs w:val="19"/>
-              </w:rPr>
-              <w:t>fh</w:t>
-            </w:r>
-            <w:proofErr w:type="spellEnd"/>
-            <w:r>
-              <w:rPr>
-                <w:rFonts w:ascii="新宋体" w:eastAsia="新宋体" w:cs="新宋体"/>
-                <w:color w:val="000000"/>
-                <w:kern w:val="0"/>
-                <w:sz w:val="19"/>
-                <w:szCs w:val="19"/>
-              </w:rPr>
-              <w:t xml:space="preserve"> = 0, d = 0, </w:t>
-            </w:r>
-            <w:proofErr w:type="spellStart"/>
-            <w:r>
-              <w:rPr>
-                <w:rFonts w:ascii="新宋体" w:eastAsia="新宋体" w:cs="新宋体"/>
-                <w:color w:val="000000"/>
-                <w:kern w:val="0"/>
-                <w:sz w:val="19"/>
-                <w:szCs w:val="19"/>
-              </w:rPr>
-              <w:t>hz</w:t>
-            </w:r>
-            <w:proofErr w:type="spellEnd"/>
-            <w:r>
-              <w:rPr>
-                <w:rFonts w:ascii="新宋体" w:eastAsia="新宋体" w:cs="新宋体"/>
-                <w:color w:val="000000"/>
-                <w:kern w:val="0"/>
-                <w:sz w:val="19"/>
-                <w:szCs w:val="19"/>
-              </w:rPr>
-              <w:t xml:space="preserve"> = 0;</w:t>
+              <w:t xml:space="preserve"> a = 0, sp = 0, fh = 0, d = 0, hz = 0;</w:t>
             </w:r>
           </w:p>
           <w:p>
@@ -7632,7 +7308,6 @@
                 <w:sz w:val="19"/>
                 <w:szCs w:val="19"/>
               </w:rPr>
-              <w:lastRenderedPageBreak/>
               <w:tab/>
             </w:r>
             <w:r>
@@ -7719,28 +7394,7 @@
                 <w:szCs w:val="19"/>
               </w:rPr>
               <w:tab/>
-            </w:r>
-            <w:proofErr w:type="spellStart"/>
-            <w:r>
-              <w:rPr>
-                <w:rFonts w:ascii="新宋体" w:eastAsia="新宋体" w:cs="新宋体"/>
-                <w:color w:val="000000"/>
-                <w:kern w:val="0"/>
-                <w:sz w:val="19"/>
-                <w:szCs w:val="19"/>
-              </w:rPr>
-              <w:t>cout</w:t>
-            </w:r>
-            <w:proofErr w:type="spellEnd"/>
-            <w:r>
-              <w:rPr>
-                <w:rFonts w:ascii="新宋体" w:eastAsia="新宋体" w:cs="新宋体"/>
-                <w:color w:val="000000"/>
-                <w:kern w:val="0"/>
-                <w:sz w:val="19"/>
-                <w:szCs w:val="19"/>
-              </w:rPr>
-              <w:t xml:space="preserve"> </w:t>
+              <w:t xml:space="preserve">cout </w:t>
             </w:r>
             <w:r>
               <w:rPr>
@@ -7855,20 +7509,8 @@
                 <w:sz w:val="19"/>
                 <w:szCs w:val="19"/>
               </w:rPr>
-              <w:t xml:space="preserve"> (</w:t>
-            </w:r>
-            <w:proofErr w:type="spellStart"/>
-            <w:r>
-              <w:rPr>
-                <w:rFonts w:ascii="新宋体" w:eastAsia="新宋体" w:cs="新宋体"/>
-                <w:color w:val="000000"/>
-                <w:kern w:val="0"/>
-                <w:sz w:val="19"/>
-                <w:szCs w:val="19"/>
-              </w:rPr>
-              <w:t>cin</w:t>
-            </w:r>
-            <w:proofErr w:type="spellEnd"/>
+              <w:t xml:space="preserve"> (cin</w:t>
+            </w:r>
             <w:r>
               <w:rPr>
                 <w:rFonts w:ascii="新宋体" w:eastAsia="新宋体" w:cs="新宋体"/>
@@ -7988,29 +7630,7 @@
                 <w:sz w:val="19"/>
                 <w:szCs w:val="19"/>
               </w:rPr>
-              <w:t xml:space="preserve"> (x == 32)</w:t>
-            </w:r>
-            <w:proofErr w:type="spellStart"/>
-            <w:r>
-              <w:rPr>
-                <w:rFonts w:ascii="新宋体" w:eastAsia="新宋体" w:cs="新宋体"/>
-                <w:color w:val="000000"/>
-                <w:kern w:val="0"/>
-                <w:sz w:val="19"/>
-                <w:szCs w:val="19"/>
-              </w:rPr>
-              <w:t>sp</w:t>
-            </w:r>
-            <w:proofErr w:type="spellEnd"/>
-            <w:r>
-              <w:rPr>
-                <w:rFonts w:ascii="新宋体" w:eastAsia="新宋体" w:cs="新宋体"/>
-                <w:color w:val="000000"/>
-                <w:kern w:val="0"/>
-                <w:sz w:val="19"/>
-                <w:szCs w:val="19"/>
-              </w:rPr>
-              <w:t>++;</w:t>
+              <w:t xml:space="preserve"> (x == 32)sp++;</w:t>
             </w:r>
             <w:r>
               <w:rPr>
@@ -8125,29 +7745,7 @@
                 <w:sz w:val="19"/>
                 <w:szCs w:val="19"/>
               </w:rPr>
-              <w:t xml:space="preserve"> ((x &gt; 32 &amp;&amp; x &lt; 48) || (x &gt; 57 &amp;&amp; x &lt; 65) || (x &gt; 122 &amp;&amp; x &lt; 127)|| (x &gt; 90 &amp;&amp; x &lt; 97))</w:t>
-            </w:r>
-            <w:proofErr w:type="spellStart"/>
-            <w:r>
-              <w:rPr>
-                <w:rFonts w:ascii="新宋体" w:eastAsia="新宋体" w:cs="新宋体"/>
-                <w:color w:val="000000"/>
-                <w:kern w:val="0"/>
-                <w:sz w:val="19"/>
-                <w:szCs w:val="19"/>
-              </w:rPr>
-              <w:t>fh</w:t>
-            </w:r>
-            <w:proofErr w:type="spellEnd"/>
-            <w:r>
-              <w:rPr>
-                <w:rFonts w:ascii="新宋体" w:eastAsia="新宋体" w:cs="新宋体"/>
-                <w:color w:val="000000"/>
-                <w:kern w:val="0"/>
-                <w:sz w:val="19"/>
-                <w:szCs w:val="19"/>
-              </w:rPr>
-              <w:t>++;</w:t>
+              <w:t xml:space="preserve"> ((x &gt; 32 &amp;&amp; x &lt; 48) || (x &gt; 57 &amp;&amp; x &lt; 65) || (x &gt; 122 &amp;&amp; x &lt; 127)|| (x &gt; 90 &amp;&amp; x &lt; 97))fh++;</w:t>
             </w:r>
             <w:r>
               <w:rPr>
@@ -8387,29 +7985,7 @@
                 <w:sz w:val="19"/>
                 <w:szCs w:val="19"/>
               </w:rPr>
-              <w:t xml:space="preserve"> ((x &gt; 64 &amp;&amp; x &lt; </w:t>
-            </w:r>
-            <w:proofErr w:type="gramStart"/>
-            <w:r>
-              <w:rPr>
-                <w:rFonts w:ascii="新宋体" w:eastAsia="新宋体" w:cs="新宋体"/>
-                <w:color w:val="000000"/>
-                <w:kern w:val="0"/>
-                <w:sz w:val="19"/>
-                <w:szCs w:val="19"/>
-              </w:rPr>
-              <w:t>123)&amp;</w:t>
-            </w:r>
-            <w:proofErr w:type="gramEnd"/>
-            <w:r>
-              <w:rPr>
-                <w:rFonts w:ascii="新宋体" w:eastAsia="新宋体" w:cs="新宋体"/>
-                <w:color w:val="000000"/>
-                <w:kern w:val="0"/>
-                <w:sz w:val="19"/>
-                <w:szCs w:val="19"/>
-              </w:rPr>
-              <w:t>&amp;!(x&gt;90&amp;&amp;x&lt;97))a++;</w:t>
+              <w:t xml:space="preserve"> ((x &gt; 64 &amp;&amp; x &lt; 123)&amp;&amp;!(x&gt;90&amp;&amp;x&lt;97))a++;</w:t>
             </w:r>
             <w:r>
               <w:rPr>
@@ -8584,18 +8160,7 @@
                 <w:sz w:val="19"/>
                 <w:szCs w:val="19"/>
               </w:rPr>
-              <w:t>'\n</w:t>
-            </w:r>
-            <w:proofErr w:type="gramStart"/>
-            <w:r>
-              <w:rPr>
-                <w:rFonts w:ascii="新宋体" w:eastAsia="新宋体" w:cs="新宋体"/>
-                <w:color w:val="A31515"/>
-                <w:kern w:val="0"/>
-                <w:sz w:val="19"/>
-                <w:szCs w:val="19"/>
-              </w:rPr>
-              <w:t>'</w:t>
+              <w:t>'\n'</w:t>
             </w:r>
             <w:r>
               <w:rPr>
@@ -8617,7 +8182,6 @@
               </w:rPr>
               <w:t>break</w:t>
             </w:r>
-            <w:proofErr w:type="gramEnd"/>
             <w:r>
               <w:rPr>
                 <w:rFonts w:ascii="新宋体" w:eastAsia="新宋体" w:cs="新宋体"/>
@@ -8691,29 +8255,7 @@
                 <w:sz w:val="19"/>
                 <w:szCs w:val="19"/>
               </w:rPr>
-              <w:t xml:space="preserve"> </w:t>
-            </w:r>
-            <w:proofErr w:type="spellStart"/>
-            <w:r>
-              <w:rPr>
-                <w:rFonts w:ascii="新宋体" w:eastAsia="新宋体" w:cs="新宋体"/>
-                <w:color w:val="000000"/>
-                <w:kern w:val="0"/>
-                <w:sz w:val="19"/>
-                <w:szCs w:val="19"/>
-              </w:rPr>
-              <w:t>hz</w:t>
-            </w:r>
-            <w:proofErr w:type="spellEnd"/>
-            <w:r>
-              <w:rPr>
-                <w:rFonts w:ascii="新宋体" w:eastAsia="新宋体" w:cs="新宋体"/>
-                <w:color w:val="000000"/>
-                <w:kern w:val="0"/>
-                <w:sz w:val="19"/>
-                <w:szCs w:val="19"/>
-              </w:rPr>
-              <w:t>++;</w:t>
+              <w:t xml:space="preserve"> hz++;</w:t>
             </w:r>
             <w:r>
               <w:rPr>
@@ -8926,19 +8468,8 @@
                 <w:szCs w:val="19"/>
               </w:rPr>
               <w:tab/>
-            </w:r>
-            <w:proofErr w:type="spellStart"/>
-            <w:r>
-              <w:rPr>
-                <w:rFonts w:ascii="新宋体" w:eastAsia="新宋体" w:cs="新宋体"/>
-                <w:color w:val="000000"/>
-                <w:kern w:val="0"/>
-                <w:sz w:val="19"/>
-                <w:szCs w:val="19"/>
-              </w:rPr>
               <w:t>cout</w:t>
             </w:r>
-            <w:proofErr w:type="spellEnd"/>
             <w:r>
               <w:rPr>
                 <w:rFonts w:ascii="新宋体" w:eastAsia="新宋体" w:cs="新宋体"/>
@@ -9079,28 +8610,7 @@
                 <w:szCs w:val="19"/>
               </w:rPr>
               <w:tab/>
-            </w:r>
-            <w:proofErr w:type="spellStart"/>
-            <w:r>
-              <w:rPr>
-                <w:rFonts w:ascii="新宋体" w:eastAsia="新宋体" w:cs="新宋体"/>
-                <w:color w:val="000000"/>
-                <w:kern w:val="0"/>
-                <w:sz w:val="19"/>
-                <w:szCs w:val="19"/>
-              </w:rPr>
-              <w:t>cout</w:t>
-            </w:r>
-            <w:proofErr w:type="spellEnd"/>
-            <w:r>
-              <w:rPr>
-                <w:rFonts w:ascii="新宋体" w:eastAsia="新宋体" w:cs="新宋体"/>
-                <w:color w:val="000000"/>
-                <w:kern w:val="0"/>
-                <w:sz w:val="19"/>
-                <w:szCs w:val="19"/>
-              </w:rPr>
-              <w:t xml:space="preserve"> </w:t>
+              <w:t xml:space="preserve">cout </w:t>
             </w:r>
             <w:r>
               <w:rPr>
@@ -9200,29 +8710,7 @@
                 <w:sz w:val="19"/>
                 <w:szCs w:val="19"/>
               </w:rPr>
-              <w:t xml:space="preserve"> </w:t>
-            </w:r>
-            <w:proofErr w:type="spellStart"/>
-            <w:r>
-              <w:rPr>
-                <w:rFonts w:ascii="新宋体" w:eastAsia="新宋体" w:cs="新宋体"/>
-                <w:color w:val="000000"/>
-                <w:kern w:val="0"/>
-                <w:sz w:val="19"/>
-                <w:szCs w:val="19"/>
-              </w:rPr>
-              <w:t>endl</w:t>
-            </w:r>
-            <w:proofErr w:type="spellEnd"/>
-            <w:r>
-              <w:rPr>
-                <w:rFonts w:ascii="新宋体" w:eastAsia="新宋体" w:cs="新宋体"/>
-                <w:color w:val="000000"/>
-                <w:kern w:val="0"/>
-                <w:sz w:val="19"/>
-                <w:szCs w:val="19"/>
-              </w:rPr>
-              <w:t>;</w:t>
+              <w:t xml:space="preserve"> endl;</w:t>
             </w:r>
           </w:p>
           <w:p>
@@ -9258,28 +8746,7 @@
                 <w:szCs w:val="19"/>
               </w:rPr>
               <w:tab/>
-            </w:r>
-            <w:proofErr w:type="spellStart"/>
-            <w:r>
-              <w:rPr>
-                <w:rFonts w:ascii="新宋体" w:eastAsia="新宋体" w:cs="新宋体"/>
-                <w:color w:val="000000"/>
-                <w:kern w:val="0"/>
-                <w:sz w:val="19"/>
-                <w:szCs w:val="19"/>
-              </w:rPr>
-              <w:t>cout</w:t>
-            </w:r>
-            <w:proofErr w:type="spellEnd"/>
-            <w:r>
-              <w:rPr>
-                <w:rFonts w:ascii="新宋体" w:eastAsia="新宋体" w:cs="新宋体"/>
-                <w:color w:val="000000"/>
-                <w:kern w:val="0"/>
-                <w:sz w:val="19"/>
-                <w:szCs w:val="19"/>
-              </w:rPr>
-              <w:t xml:space="preserve"> </w:t>
+              <w:t xml:space="preserve">cout </w:t>
             </w:r>
             <w:r>
               <w:rPr>
@@ -9379,29 +8846,7 @@
                 <w:sz w:val="19"/>
                 <w:szCs w:val="19"/>
               </w:rPr>
-              <w:t xml:space="preserve"> </w:t>
-            </w:r>
-            <w:proofErr w:type="spellStart"/>
-            <w:r>
-              <w:rPr>
-                <w:rFonts w:ascii="新宋体" w:eastAsia="新宋体" w:cs="新宋体"/>
-                <w:color w:val="000000"/>
-                <w:kern w:val="0"/>
-                <w:sz w:val="19"/>
-                <w:szCs w:val="19"/>
-              </w:rPr>
-              <w:t>endl</w:t>
-            </w:r>
-            <w:proofErr w:type="spellEnd"/>
-            <w:r>
-              <w:rPr>
-                <w:rFonts w:ascii="新宋体" w:eastAsia="新宋体" w:cs="新宋体"/>
-                <w:color w:val="000000"/>
-                <w:kern w:val="0"/>
-                <w:sz w:val="19"/>
-                <w:szCs w:val="19"/>
-              </w:rPr>
-              <w:t>;</w:t>
+              <w:t xml:space="preserve"> endl;</w:t>
             </w:r>
           </w:p>
           <w:p>
@@ -9426,39 +8871,19 @@
                 <w:sz w:val="19"/>
                 <w:szCs w:val="19"/>
               </w:rPr>
-              <w:tab/>
-            </w:r>
-            <w:r>
-              <w:rPr>
-                <w:rFonts w:ascii="新宋体" w:eastAsia="新宋体" w:cs="新宋体"/>
-                <w:color w:val="000000"/>
-                <w:kern w:val="0"/>
-                <w:sz w:val="19"/>
-                <w:szCs w:val="19"/>
-              </w:rPr>
-              <w:tab/>
-            </w:r>
-            <w:proofErr w:type="spellStart"/>
-            <w:r>
-              <w:rPr>
-                <w:rFonts w:ascii="新宋体" w:eastAsia="新宋体" w:cs="新宋体"/>
-                <w:color w:val="000000"/>
-                <w:kern w:val="0"/>
-                <w:sz w:val="19"/>
-                <w:szCs w:val="19"/>
-              </w:rPr>
-              <w:t>cout</w:t>
-            </w:r>
-            <w:proofErr w:type="spellEnd"/>
-            <w:r>
-              <w:rPr>
-                <w:rFonts w:ascii="新宋体" w:eastAsia="新宋体" w:cs="新宋体"/>
-                <w:color w:val="000000"/>
-                <w:kern w:val="0"/>
-                <w:sz w:val="19"/>
-                <w:szCs w:val="19"/>
-              </w:rPr>
-              <w:t xml:space="preserve"> </w:t>
+              <w:lastRenderedPageBreak/>
+              <w:tab/>
+            </w:r>
+            <w:r>
+              <w:rPr>
+                <w:rFonts w:ascii="新宋体" w:eastAsia="新宋体" w:cs="新宋体"/>
+                <w:color w:val="000000"/>
+                <w:kern w:val="0"/>
+                <w:sz w:val="19"/>
+                <w:szCs w:val="19"/>
+              </w:rPr>
+              <w:tab/>
+              <w:t xml:space="preserve">cout </w:t>
             </w:r>
             <w:r>
               <w:rPr>
@@ -9538,29 +8963,7 @@
                 <w:sz w:val="19"/>
                 <w:szCs w:val="19"/>
               </w:rPr>
-              <w:t xml:space="preserve"> </w:t>
-            </w:r>
-            <w:proofErr w:type="spellStart"/>
-            <w:r>
-              <w:rPr>
-                <w:rFonts w:ascii="新宋体" w:eastAsia="新宋体" w:cs="新宋体"/>
-                <w:color w:val="000000"/>
-                <w:kern w:val="0"/>
-                <w:sz w:val="19"/>
-                <w:szCs w:val="19"/>
-              </w:rPr>
-              <w:t>sp</w:t>
-            </w:r>
-            <w:proofErr w:type="spellEnd"/>
-            <w:r>
-              <w:rPr>
-                <w:rFonts w:ascii="新宋体" w:eastAsia="新宋体" w:cs="新宋体"/>
-                <w:color w:val="000000"/>
-                <w:kern w:val="0"/>
-                <w:sz w:val="19"/>
-                <w:szCs w:val="19"/>
-              </w:rPr>
-              <w:t xml:space="preserve"> </w:t>
+              <w:t xml:space="preserve"> sp </w:t>
             </w:r>
             <w:r>
               <w:rPr>
@@ -9580,29 +8983,7 @@
                 <w:sz w:val="19"/>
                 <w:szCs w:val="19"/>
               </w:rPr>
-              <w:t xml:space="preserve"> </w:t>
-            </w:r>
-            <w:proofErr w:type="spellStart"/>
-            <w:r>
-              <w:rPr>
-                <w:rFonts w:ascii="新宋体" w:eastAsia="新宋体" w:cs="新宋体"/>
-                <w:color w:val="000000"/>
-                <w:kern w:val="0"/>
-                <w:sz w:val="19"/>
-                <w:szCs w:val="19"/>
-              </w:rPr>
-              <w:t>endl</w:t>
-            </w:r>
-            <w:proofErr w:type="spellEnd"/>
-            <w:r>
-              <w:rPr>
-                <w:rFonts w:ascii="新宋体" w:eastAsia="新宋体" w:cs="新宋体"/>
-                <w:color w:val="000000"/>
-                <w:kern w:val="0"/>
-                <w:sz w:val="19"/>
-                <w:szCs w:val="19"/>
-              </w:rPr>
-              <w:t>;</w:t>
+              <w:t xml:space="preserve"> endl;</w:t>
             </w:r>
           </w:p>
           <w:p>
@@ -9638,28 +9019,7 @@
                 <w:szCs w:val="19"/>
               </w:rPr>
               <w:tab/>
-            </w:r>
-            <w:proofErr w:type="spellStart"/>
-            <w:r>
-              <w:rPr>
-                <w:rFonts w:ascii="新宋体" w:eastAsia="新宋体" w:cs="新宋体"/>
-                <w:color w:val="000000"/>
-                <w:kern w:val="0"/>
-                <w:sz w:val="19"/>
-                <w:szCs w:val="19"/>
-              </w:rPr>
-              <w:t>cout</w:t>
-            </w:r>
-            <w:proofErr w:type="spellEnd"/>
-            <w:r>
-              <w:rPr>
-                <w:rFonts w:ascii="新宋体" w:eastAsia="新宋体" w:cs="新宋体"/>
-                <w:color w:val="000000"/>
-                <w:kern w:val="0"/>
-                <w:sz w:val="19"/>
-                <w:szCs w:val="19"/>
-              </w:rPr>
-              <w:t xml:space="preserve"> </w:t>
+              <w:t xml:space="preserve">cout </w:t>
             </w:r>
             <w:r>
               <w:rPr>
@@ -9739,29 +9099,7 @@
                 <w:sz w:val="19"/>
                 <w:szCs w:val="19"/>
               </w:rPr>
-              <w:t xml:space="preserve"> </w:t>
-            </w:r>
-            <w:proofErr w:type="spellStart"/>
-            <w:r>
-              <w:rPr>
-                <w:rFonts w:ascii="新宋体" w:eastAsia="新宋体" w:cs="新宋体"/>
-                <w:color w:val="000000"/>
-                <w:kern w:val="0"/>
-                <w:sz w:val="19"/>
-                <w:szCs w:val="19"/>
-              </w:rPr>
-              <w:t>fh</w:t>
-            </w:r>
-            <w:proofErr w:type="spellEnd"/>
-            <w:r>
-              <w:rPr>
-                <w:rFonts w:ascii="新宋体" w:eastAsia="新宋体" w:cs="新宋体"/>
-                <w:color w:val="000000"/>
-                <w:kern w:val="0"/>
-                <w:sz w:val="19"/>
-                <w:szCs w:val="19"/>
-              </w:rPr>
-              <w:t xml:space="preserve"> </w:t>
+              <w:t xml:space="preserve"> fh </w:t>
             </w:r>
             <w:r>
               <w:rPr>
@@ -9781,29 +9119,7 @@
                 <w:sz w:val="19"/>
                 <w:szCs w:val="19"/>
               </w:rPr>
-              <w:t xml:space="preserve"> </w:t>
-            </w:r>
-            <w:proofErr w:type="spellStart"/>
-            <w:r>
-              <w:rPr>
-                <w:rFonts w:ascii="新宋体" w:eastAsia="新宋体" w:cs="新宋体"/>
-                <w:color w:val="000000"/>
-                <w:kern w:val="0"/>
-                <w:sz w:val="19"/>
-                <w:szCs w:val="19"/>
-              </w:rPr>
-              <w:t>endl</w:t>
-            </w:r>
-            <w:proofErr w:type="spellEnd"/>
-            <w:r>
-              <w:rPr>
-                <w:rFonts w:ascii="新宋体" w:eastAsia="新宋体" w:cs="新宋体"/>
-                <w:color w:val="000000"/>
-                <w:kern w:val="0"/>
-                <w:sz w:val="19"/>
-                <w:szCs w:val="19"/>
-              </w:rPr>
-              <w:t>;</w:t>
+              <w:t xml:space="preserve"> endl;</w:t>
             </w:r>
           </w:p>
           <w:p>
@@ -9839,28 +9155,7 @@
                 <w:szCs w:val="19"/>
               </w:rPr>
               <w:tab/>
-            </w:r>
-            <w:proofErr w:type="spellStart"/>
-            <w:r>
-              <w:rPr>
-                <w:rFonts w:ascii="新宋体" w:eastAsia="新宋体" w:cs="新宋体"/>
-                <w:color w:val="000000"/>
-                <w:kern w:val="0"/>
-                <w:sz w:val="19"/>
-                <w:szCs w:val="19"/>
-              </w:rPr>
-              <w:t>cout</w:t>
-            </w:r>
-            <w:proofErr w:type="spellEnd"/>
-            <w:r>
-              <w:rPr>
-                <w:rFonts w:ascii="新宋体" w:eastAsia="新宋体" w:cs="新宋体"/>
-                <w:color w:val="000000"/>
-                <w:kern w:val="0"/>
-                <w:sz w:val="19"/>
-                <w:szCs w:val="19"/>
-              </w:rPr>
-              <w:t xml:space="preserve"> </w:t>
+              <w:t xml:space="preserve">cout </w:t>
             </w:r>
             <w:r>
               <w:rPr>
@@ -9940,29 +9235,7 @@
                 <w:sz w:val="19"/>
                 <w:szCs w:val="19"/>
               </w:rPr>
-              <w:t xml:space="preserve"> </w:t>
-            </w:r>
-            <w:proofErr w:type="spellStart"/>
-            <w:r>
-              <w:rPr>
-                <w:rFonts w:ascii="新宋体" w:eastAsia="新宋体" w:cs="新宋体"/>
-                <w:color w:val="000000"/>
-                <w:kern w:val="0"/>
-                <w:sz w:val="19"/>
-                <w:szCs w:val="19"/>
-              </w:rPr>
-              <w:t>hz</w:t>
-            </w:r>
-            <w:proofErr w:type="spellEnd"/>
-            <w:r>
-              <w:rPr>
-                <w:rFonts w:ascii="新宋体" w:eastAsia="新宋体" w:cs="新宋体"/>
-                <w:color w:val="000000"/>
-                <w:kern w:val="0"/>
-                <w:sz w:val="19"/>
-                <w:szCs w:val="19"/>
-              </w:rPr>
-              <w:t xml:space="preserve">/2 </w:t>
+              <w:t xml:space="preserve"> hz/2 </w:t>
             </w:r>
             <w:r>
               <w:rPr>
@@ -9982,29 +9255,7 @@
                 <w:sz w:val="19"/>
                 <w:szCs w:val="19"/>
               </w:rPr>
-              <w:t xml:space="preserve"> </w:t>
-            </w:r>
-            <w:proofErr w:type="spellStart"/>
-            <w:r>
-              <w:rPr>
-                <w:rFonts w:ascii="新宋体" w:eastAsia="新宋体" w:cs="新宋体"/>
-                <w:color w:val="000000"/>
-                <w:kern w:val="0"/>
-                <w:sz w:val="19"/>
-                <w:szCs w:val="19"/>
-              </w:rPr>
-              <w:t>endl</w:t>
-            </w:r>
-            <w:proofErr w:type="spellEnd"/>
-            <w:r>
-              <w:rPr>
-                <w:rFonts w:ascii="新宋体" w:eastAsia="新宋体" w:cs="新宋体"/>
-                <w:color w:val="000000"/>
-                <w:kern w:val="0"/>
-                <w:sz w:val="19"/>
-                <w:szCs w:val="19"/>
-              </w:rPr>
-              <w:t>;</w:t>
+              <w:t xml:space="preserve"> endl;</w:t>
             </w:r>
           </w:p>
           <w:p>
@@ -10165,7 +9416,7 @@
               <w:spacing w:line="240" w:lineRule="auto"/>
               <w:ind w:firstLineChars="200" w:firstLine="420"/>
               <w:rPr>
-                <w:rFonts w:ascii="宋体" w:hAnsi="宋体" w:hint="eastAsia"/>
+                <w:rFonts w:ascii="宋体" w:hAnsi="宋体"/>
                 <w:bCs/>
                 <w:color w:val="000000"/>
                 <w:szCs w:val="21"/>
@@ -10314,29 +9565,7 @@
                 <w:sz w:val="19"/>
                 <w:szCs w:val="19"/>
               </w:rPr>
-              <w:t xml:space="preserve"> </w:t>
-            </w:r>
-            <w:proofErr w:type="gramStart"/>
-            <w:r>
-              <w:rPr>
-                <w:rFonts w:ascii="新宋体" w:eastAsia="新宋体" w:cs="新宋体"/>
-                <w:color w:val="000000"/>
-                <w:kern w:val="0"/>
-                <w:sz w:val="19"/>
-                <w:szCs w:val="19"/>
-              </w:rPr>
-              <w:t>main(</w:t>
-            </w:r>
-            <w:proofErr w:type="gramEnd"/>
-            <w:r>
-              <w:rPr>
-                <w:rFonts w:ascii="新宋体" w:eastAsia="新宋体" w:cs="新宋体"/>
-                <w:color w:val="000000"/>
-                <w:kern w:val="0"/>
-                <w:sz w:val="19"/>
-                <w:szCs w:val="19"/>
-              </w:rPr>
-              <w:t>)</w:t>
+              <w:t xml:space="preserve"> main()</w:t>
             </w:r>
           </w:p>
           <w:p>
@@ -10426,29 +9655,7 @@
                 <w:sz w:val="19"/>
                 <w:szCs w:val="19"/>
               </w:rPr>
-              <w:t>依旧是为了</w:t>
-            </w:r>
-            <w:proofErr w:type="gramStart"/>
-            <w:r>
-              <w:rPr>
-                <w:rFonts w:ascii="新宋体" w:eastAsia="新宋体" w:cs="新宋体" w:hint="eastAsia"/>
-                <w:color w:val="008000"/>
-                <w:kern w:val="0"/>
-                <w:sz w:val="19"/>
-                <w:szCs w:val="19"/>
-              </w:rPr>
-              <w:t>把多次</w:t>
-            </w:r>
-            <w:proofErr w:type="gramEnd"/>
-            <w:r>
-              <w:rPr>
-                <w:rFonts w:ascii="新宋体" w:eastAsia="新宋体" w:cs="新宋体" w:hint="eastAsia"/>
-                <w:color w:val="008000"/>
-                <w:kern w:val="0"/>
-                <w:sz w:val="19"/>
-                <w:szCs w:val="19"/>
-              </w:rPr>
-              <w:t>输入输出结果显示在一个窗口内</w:t>
+              <w:t>依旧是为了把多次输入输出结果显示在一个窗口内</w:t>
             </w:r>
           </w:p>
           <w:p>
@@ -10543,29 +9750,7 @@
                 <w:sz w:val="19"/>
                 <w:szCs w:val="19"/>
               </w:rPr>
-              <w:t xml:space="preserve">        </w:t>
-            </w:r>
-            <w:proofErr w:type="spellStart"/>
-            <w:r>
-              <w:rPr>
-                <w:rFonts w:ascii="新宋体" w:eastAsia="新宋体" w:cs="新宋体"/>
-                <w:color w:val="000000"/>
-                <w:kern w:val="0"/>
-                <w:sz w:val="19"/>
-                <w:szCs w:val="19"/>
-              </w:rPr>
-              <w:t>cout</w:t>
-            </w:r>
-            <w:proofErr w:type="spellEnd"/>
-            <w:r>
-              <w:rPr>
-                <w:rFonts w:ascii="新宋体" w:eastAsia="新宋体" w:cs="新宋体"/>
-                <w:color w:val="000000"/>
-                <w:kern w:val="0"/>
-                <w:sz w:val="19"/>
-                <w:szCs w:val="19"/>
-              </w:rPr>
-              <w:t xml:space="preserve"> </w:t>
+              <w:t xml:space="preserve">        cout </w:t>
             </w:r>
             <w:r>
               <w:rPr>
@@ -10650,29 +9835,7 @@
                 <w:sz w:val="19"/>
                 <w:szCs w:val="19"/>
               </w:rPr>
-              <w:t xml:space="preserve">        </w:t>
-            </w:r>
-            <w:proofErr w:type="spellStart"/>
-            <w:r>
-              <w:rPr>
-                <w:rFonts w:ascii="新宋体" w:eastAsia="新宋体" w:cs="新宋体"/>
-                <w:color w:val="000000"/>
-                <w:kern w:val="0"/>
-                <w:sz w:val="19"/>
-                <w:szCs w:val="19"/>
-              </w:rPr>
-              <w:t>cin</w:t>
-            </w:r>
-            <w:proofErr w:type="spellEnd"/>
-            <w:r>
-              <w:rPr>
-                <w:rFonts w:ascii="新宋体" w:eastAsia="新宋体" w:cs="新宋体"/>
-                <w:color w:val="000000"/>
-                <w:kern w:val="0"/>
-                <w:sz w:val="19"/>
-                <w:szCs w:val="19"/>
-              </w:rPr>
-              <w:t xml:space="preserve"> </w:t>
+              <w:t xml:space="preserve">        cin </w:t>
             </w:r>
             <w:r>
               <w:rPr>
@@ -10957,29 +10120,7 @@
                 <w:sz w:val="19"/>
                 <w:szCs w:val="19"/>
               </w:rPr>
-              <w:t xml:space="preserve">        </w:t>
-            </w:r>
-            <w:proofErr w:type="spellStart"/>
-            <w:r>
-              <w:rPr>
-                <w:rFonts w:ascii="新宋体" w:eastAsia="新宋体" w:cs="新宋体"/>
-                <w:color w:val="000000"/>
-                <w:kern w:val="0"/>
-                <w:sz w:val="19"/>
-                <w:szCs w:val="19"/>
-              </w:rPr>
-              <w:t>cout</w:t>
-            </w:r>
-            <w:proofErr w:type="spellEnd"/>
-            <w:r>
-              <w:rPr>
-                <w:rFonts w:ascii="新宋体" w:eastAsia="新宋体" w:cs="新宋体"/>
-                <w:color w:val="000000"/>
-                <w:kern w:val="0"/>
-                <w:sz w:val="19"/>
-                <w:szCs w:val="19"/>
-              </w:rPr>
-              <w:t xml:space="preserve"> </w:t>
+              <w:t xml:space="preserve">        cout </w:t>
             </w:r>
             <w:r>
               <w:rPr>
@@ -11019,29 +10160,7 @@
                 <w:sz w:val="19"/>
                 <w:szCs w:val="19"/>
               </w:rPr>
-              <w:t xml:space="preserve"> </w:t>
-            </w:r>
-            <w:proofErr w:type="spellStart"/>
-            <w:r>
-              <w:rPr>
-                <w:rFonts w:ascii="新宋体" w:eastAsia="新宋体" w:cs="新宋体"/>
-                <w:color w:val="000000"/>
-                <w:kern w:val="0"/>
-                <w:sz w:val="19"/>
-                <w:szCs w:val="19"/>
-              </w:rPr>
-              <w:t>endl</w:t>
-            </w:r>
-            <w:proofErr w:type="spellEnd"/>
-            <w:r>
-              <w:rPr>
-                <w:rFonts w:ascii="新宋体" w:eastAsia="新宋体" w:cs="新宋体"/>
-                <w:color w:val="000000"/>
-                <w:kern w:val="0"/>
-                <w:sz w:val="19"/>
-                <w:szCs w:val="19"/>
-              </w:rPr>
-              <w:t>;</w:t>
+              <w:t xml:space="preserve"> endl;</w:t>
             </w:r>
           </w:p>
           <w:p>
@@ -11075,7 +10194,7 @@
               <w:spacing w:line="240" w:lineRule="auto"/>
               <w:ind w:firstLine="0"/>
               <w:rPr>
-                <w:rFonts w:ascii="宋体" w:hAnsi="宋体" w:hint="eastAsia"/>
+                <w:rFonts w:ascii="宋体" w:hAnsi="宋体"/>
                 <w:bCs/>
                 <w:color w:val="000000"/>
                 <w:szCs w:val="21"/>
@@ -11094,15 +10213,9 @@
         </w:tc>
       </w:tr>
     </w:tbl>
-    <w:p>
-      <w:pPr>
-        <w:rPr>
-          <w:rFonts w:hint="eastAsia"/>
-        </w:rPr>
-      </w:pPr>
-    </w:p>
+    <w:p/>
     <w:sectPr>
-      <w:footerReference w:type="default" r:id="rId16"/>
+      <w:footerReference w:type="default" r:id="rId17"/>
       <w:type w:val="continuous"/>
       <w:pgSz w:w="11906" w:h="16838" w:code="9"/>
       <w:pgMar w:top="1440" w:right="1134" w:bottom="1440" w:left="1418" w:header="851" w:footer="992" w:gutter="0"/>
@@ -13766,6 +12879,7 @@
     <w:lsdException w:name="Strong" w:qFormat="1"/>
     <w:lsdException w:name="Emphasis" w:qFormat="1"/>
     <w:lsdException w:name="HTML Variable" w:semiHidden="1" w:unhideWhenUsed="1"/>
+    <w:lsdException w:name="Normal Table" w:semiHidden="1" w:unhideWhenUsed="1"/>
     <w:lsdException w:name="Outline List 3" w:semiHidden="1" w:unhideWhenUsed="1"/>
     <w:lsdException w:name="Table Simple 1" w:semiHidden="1" w:unhideWhenUsed="1"/>
     <w:lsdException w:name="Table Simple 2" w:semiHidden="1" w:unhideWhenUsed="1"/>
@@ -13808,7 +12922,9 @@
     <w:lsdException w:name="Table Subtle 2" w:semiHidden="1" w:unhideWhenUsed="1"/>
     <w:lsdException w:name="Table Web 1" w:semiHidden="1" w:unhideWhenUsed="1"/>
     <w:lsdException w:name="Table Web 2" w:semiHidden="1" w:unhideWhenUsed="1"/>
+    <w:lsdException w:name="Table Web 3" w:semiHidden="1" w:unhideWhenUsed="1"/>
     <w:lsdException w:name="Balloon Text" w:semiHidden="1" w:unhideWhenUsed="1"/>
+    <w:lsdException w:name="Table Theme" w:semiHidden="1" w:unhideWhenUsed="1"/>
     <w:lsdException w:name="Placeholder Text" w:semiHidden="1" w:uiPriority="99"/>
     <w:lsdException w:name="No Spacing" w:uiPriority="1" w:qFormat="1"/>
     <w:lsdException w:name="Light Shading" w:uiPriority="60"/>

--- a/实验_3120190971181_刘唐/实验1_3120190971181_刘唐/实验1_报告_3120190971181_刘唐.docx
+++ b/实验_3120190971181_刘唐/实验1_3120190971181_刘唐/实验1_报告_3120190971181_刘唐.docx
@@ -27,7 +27,7 @@
           <v:shape id="_x0000_i1025" type="#_x0000_t75" style="width:54pt;height:49.5pt;mso-position-horizontal:right" o:ole="">
             <v:imagedata r:id="rId7" o:title=""/>
           </v:shape>
-          <o:OLEObject Type="Embed" ProgID="PBrush" ShapeID="_x0000_i1025" DrawAspect="Content" ObjectID="_1653282063" r:id="rId8"/>
+          <o:OLEObject Type="Embed" ProgID="PBrush" ShapeID="_x0000_i1025" DrawAspect="Content" ObjectID="_1653637080" r:id="rId8"/>
         </w:object>
       </w:r>
       <w:r>
@@ -614,6 +614,7 @@
                 <w:szCs w:val="28"/>
               </w:rPr>
             </w:pPr>
+            <w:proofErr w:type="gramStart"/>
             <w:r>
               <w:rPr>
                 <w:rFonts w:ascii="黑体" w:eastAsia="黑体" w:hAnsi="黑体" w:hint="eastAsia"/>
@@ -622,6 +623,7 @@
               </w:rPr>
               <w:t>刘唐</w:t>
             </w:r>
+            <w:proofErr w:type="gramEnd"/>
           </w:p>
         </w:tc>
         <w:tc>
@@ -2998,9 +3000,6 @@
               <w:snapToGrid/>
               <w:spacing w:line="276" w:lineRule="auto"/>
               <w:ind w:firstLine="0"/>
-              <w:rPr>
-                <w:rFonts w:hint="eastAsia"/>
-              </w:rPr>
             </w:pPr>
             <w:r>
               <w:rPr>
@@ -3499,187 +3498,12 @@
               <w:ind w:left="854" w:firstLine="0"/>
             </w:pPr>
             <w:r>
-              <w:rPr>
-                <w:rFonts w:hint="eastAsia"/>
-              </w:rPr>
-              <w:t>输入后，</w:t>
-            </w:r>
-          </w:p>
-          <w:p>
-            <w:pPr>
-              <w:pStyle w:val="a9"/>
-              <w:snapToGrid/>
-              <w:spacing w:line="276" w:lineRule="auto"/>
-              <w:ind w:left="854" w:firstLine="0"/>
-            </w:pPr>
-            <w:r>
-              <w:rPr>
-                <w:rFonts w:hint="eastAsia"/>
-              </w:rPr>
-              <w:t>判断字符的大小写</w:t>
-            </w:r>
-          </w:p>
-          <w:p>
-            <w:pPr>
-              <w:pStyle w:val="a9"/>
-              <w:snapToGrid/>
-              <w:spacing w:line="276" w:lineRule="auto"/>
-              <w:ind w:left="854" w:firstLine="0"/>
-            </w:pPr>
-            <w:r>
-              <w:rPr>
-                <w:rFonts w:hint="eastAsia"/>
-              </w:rPr>
-              <w:t xml:space="preserve"> </w:t>
-            </w:r>
-            <w:r>
-              <w:t xml:space="preserve"> </w:t>
-            </w:r>
-            <w:r>
-              <w:rPr>
-                <w:rFonts w:hint="eastAsia"/>
-              </w:rPr>
-              <w:t>大写：原储存位数值增加</w:t>
-            </w:r>
-            <w:r>
-              <w:rPr>
-                <w:rFonts w:hint="eastAsia"/>
-              </w:rPr>
-              <w:t>32</w:t>
-            </w:r>
-          </w:p>
-          <w:p>
-            <w:pPr>
-              <w:pStyle w:val="a9"/>
-              <w:snapToGrid/>
-              <w:spacing w:line="276" w:lineRule="auto"/>
-              <w:ind w:left="854" w:firstLine="0"/>
-            </w:pPr>
-            <w:r>
-              <w:rPr>
-                <w:rFonts w:hint="eastAsia"/>
-              </w:rPr>
-              <w:t xml:space="preserve"> </w:t>
-            </w:r>
-            <w:r>
-              <w:t xml:space="preserve"> </w:t>
-            </w:r>
-            <w:r>
-              <w:rPr>
-                <w:rFonts w:hint="eastAsia"/>
-              </w:rPr>
-              <w:t>小写：原储存位数值减少</w:t>
-            </w:r>
-            <w:r>
-              <w:rPr>
-                <w:rFonts w:hint="eastAsia"/>
-              </w:rPr>
-              <w:t>32</w:t>
-            </w:r>
-          </w:p>
-          <w:p>
-            <w:pPr>
-              <w:pStyle w:val="a9"/>
-              <w:snapToGrid/>
-              <w:spacing w:line="276" w:lineRule="auto"/>
-              <w:ind w:left="854" w:firstLine="0"/>
-            </w:pPr>
-            <w:r>
-              <w:rPr>
-                <w:rFonts w:hint="eastAsia"/>
-              </w:rPr>
-              <w:t>输出</w:t>
-            </w:r>
-          </w:p>
-          <w:p>
-            <w:pPr>
-              <w:pStyle w:val="a9"/>
-              <w:numPr>
-                <w:ilvl w:val="0"/>
-                <w:numId w:val="23"/>
-              </w:numPr>
-              <w:snapToGrid/>
-              <w:spacing w:line="276" w:lineRule="auto"/>
-              <w:ind w:left="854"/>
-            </w:pPr>
-            <w:r>
-              <w:rPr>
-                <w:rFonts w:hint="eastAsia"/>
-                <w:b/>
-                <w:color w:val="0000FF"/>
-              </w:rPr>
-              <w:t>数据</w:t>
-            </w:r>
-            <w:r>
-              <w:rPr>
-                <w:b/>
-                <w:color w:val="0000FF"/>
-              </w:rPr>
-              <w:t>输出</w:t>
-            </w:r>
-            <w:r>
-              <w:rPr>
-                <w:rFonts w:hint="eastAsia"/>
-              </w:rPr>
-              <w:t>（贴图</w:t>
-            </w:r>
-            <w:r>
-              <w:t>：程序运行结果</w:t>
-            </w:r>
-            <w:r>
-              <w:rPr>
-                <w:rFonts w:hint="eastAsia"/>
-              </w:rPr>
-              <w:t>截图。</w:t>
-            </w:r>
-            <w:r>
-              <w:t>图幅</w:t>
-            </w:r>
-            <w:r>
-              <w:rPr>
-                <w:rFonts w:hint="eastAsia"/>
-              </w:rPr>
-              <w:t>大小适当</w:t>
-            </w:r>
-            <w:r>
-              <w:t>，</w:t>
-            </w:r>
-            <w:r>
-              <w:rPr>
-                <w:rFonts w:hint="eastAsia"/>
-              </w:rPr>
-              <w:t>不能</w:t>
-            </w:r>
-            <w:r>
-              <w:t>太大）</w:t>
-            </w:r>
-          </w:p>
-          <w:p>
-            <w:pPr>
-              <w:pStyle w:val="a9"/>
-              <w:snapToGrid/>
-              <w:spacing w:line="276" w:lineRule="auto"/>
-              <w:ind w:left="854" w:firstLine="0"/>
-              <w:rPr>
-                <w:rFonts w:ascii="宋体" w:hAnsi="宋体"/>
-                <w:bCs/>
-                <w:color w:val="000000"/>
-                <w:szCs w:val="21"/>
-              </w:rPr>
-            </w:pPr>
-            <w:r>
-              <w:rPr>
-                <w:rFonts w:ascii="宋体" w:hAnsi="宋体"/>
-                <w:bCs/>
-                <w:color w:val="000000"/>
-                <w:szCs w:val="21"/>
-              </w:rPr>
               <w:lastRenderedPageBreak/>
               <w:drawing>
-                <wp:inline distT="0" distB="0" distL="0" distR="0" wp14:anchorId="4866C77A" wp14:editId="29FF5C3A">
-                  <wp:extent cx="2149985" cy="1273662"/>
-                  <wp:effectExtent l="0" t="0" r="3175" b="3175"/>
-                  <wp:docPr id="3" name="图片 3"/>
+                <wp:inline distT="0" distB="0" distL="0" distR="0" wp14:anchorId="656614A7" wp14:editId="3F3508BF">
+                  <wp:extent cx="4657725" cy="4781163"/>
+                  <wp:effectExtent l="0" t="0" r="0" b="635"/>
+                  <wp:docPr id="8" name="图片 8"/>
                   <wp:cNvGraphicFramePr>
                     <a:graphicFrameLocks xmlns:a="http://schemas.openxmlformats.org/drawingml/2006/main" noChangeAspect="1"/>
                   </wp:cNvGraphicFramePr>
@@ -3699,6 +3523,126 @@
                         <pic:spPr>
                           <a:xfrm>
                             <a:off x="0" y="0"/>
+                            <a:ext cx="4694911" cy="4819335"/>
+                          </a:xfrm>
+                          <a:prstGeom prst="rect">
+                            <a:avLst/>
+                          </a:prstGeom>
+                        </pic:spPr>
+                      </pic:pic>
+                    </a:graphicData>
+                  </a:graphic>
+                </wp:inline>
+              </w:drawing>
+            </w:r>
+          </w:p>
+          <w:p>
+            <w:pPr>
+              <w:pStyle w:val="a9"/>
+              <w:numPr>
+                <w:ilvl w:val="0"/>
+                <w:numId w:val="23"/>
+              </w:numPr>
+              <w:snapToGrid/>
+              <w:spacing w:line="276" w:lineRule="auto"/>
+              <w:ind w:left="854"/>
+            </w:pPr>
+            <w:r>
+              <w:rPr>
+                <w:rFonts w:hint="eastAsia"/>
+                <w:b/>
+                <w:color w:val="0000FF"/>
+              </w:rPr>
+              <w:t>数据</w:t>
+            </w:r>
+            <w:r>
+              <w:rPr>
+                <w:b/>
+                <w:color w:val="0000FF"/>
+              </w:rPr>
+              <w:t>输出</w:t>
+            </w:r>
+            <w:r>
+              <w:rPr>
+                <w:rFonts w:hint="eastAsia"/>
+              </w:rPr>
+              <w:t>（贴图</w:t>
+            </w:r>
+            <w:r>
+              <w:t>：程序运行结果</w:t>
+            </w:r>
+            <w:r>
+              <w:rPr>
+                <w:rFonts w:hint="eastAsia"/>
+              </w:rPr>
+              <w:t>截图。</w:t>
+            </w:r>
+            <w:r>
+              <w:t>图幅</w:t>
+            </w:r>
+            <w:r>
+              <w:rPr>
+                <w:rFonts w:hint="eastAsia"/>
+              </w:rPr>
+              <w:t>大小适当</w:t>
+            </w:r>
+            <w:r>
+              <w:t>，</w:t>
+            </w:r>
+            <w:r>
+              <w:rPr>
+                <w:rFonts w:hint="eastAsia"/>
+              </w:rPr>
+              <w:t>不能</w:t>
+            </w:r>
+            <w:r>
+              <w:t>太大）</w:t>
+            </w:r>
+          </w:p>
+          <w:p>
+            <w:pPr>
+              <w:pStyle w:val="a9"/>
+              <w:snapToGrid/>
+              <w:spacing w:line="276" w:lineRule="auto"/>
+              <w:ind w:left="854" w:firstLine="0"/>
+              <w:rPr>
+                <w:rFonts w:ascii="宋体" w:hAnsi="宋体"/>
+                <w:bCs/>
+                <w:color w:val="000000"/>
+                <w:szCs w:val="21"/>
+              </w:rPr>
+            </w:pPr>
+            <w:r>
+              <w:rPr>
+                <w:rFonts w:ascii="宋体" w:hAnsi="宋体"/>
+                <w:bCs/>
+                <w:color w:val="000000"/>
+                <w:szCs w:val="21"/>
+              </w:rPr>
+              <w:drawing>
+                <wp:inline distT="0" distB="0" distL="0" distR="0" wp14:anchorId="4866C77A" wp14:editId="29FF5C3A">
+                  <wp:extent cx="2149985" cy="1273662"/>
+                  <wp:effectExtent l="0" t="0" r="3175" b="3175"/>
+                  <wp:docPr id="3" name="图片 3"/>
+                  <wp:cNvGraphicFramePr>
+                    <a:graphicFrameLocks xmlns:a="http://schemas.openxmlformats.org/drawingml/2006/main" noChangeAspect="1"/>
+                  </wp:cNvGraphicFramePr>
+                  <a:graphic xmlns:a="http://schemas.openxmlformats.org/drawingml/2006/main">
+                    <a:graphicData uri="http://schemas.openxmlformats.org/drawingml/2006/picture">
+                      <pic:pic xmlns:pic="http://schemas.openxmlformats.org/drawingml/2006/picture">
+                        <pic:nvPicPr>
+                          <pic:cNvPr id="1" name=""/>
+                          <pic:cNvPicPr/>
+                        </pic:nvPicPr>
+                        <pic:blipFill>
+                          <a:blip r:embed="rId17"/>
+                          <a:stretch>
+                            <a:fillRect/>
+                          </a:stretch>
+                        </pic:blipFill>
+                        <pic:spPr>
+                          <a:xfrm>
+                            <a:off x="0" y="0"/>
                             <a:ext cx="2149985" cy="1273662"/>
                           </a:xfrm>
                           <a:prstGeom prst="rect">
@@ -3950,6 +3894,7 @@
                 <w:sz w:val="28"/>
                 <w:szCs w:val="51"/>
               </w:rPr>
+              <w:lastRenderedPageBreak/>
               <w:t>提交文档</w:t>
             </w:r>
           </w:p>
@@ -4694,7 +4639,28 @@
                 <w:szCs w:val="19"/>
               </w:rPr>
               <w:tab/>
-              <w:t xml:space="preserve">cout </w:t>
+            </w:r>
+            <w:proofErr w:type="spellStart"/>
+            <w:r>
+              <w:rPr>
+                <w:rFonts w:ascii="新宋体" w:eastAsia="新宋体" w:cs="新宋体"/>
+                <w:color w:val="000000"/>
+                <w:kern w:val="0"/>
+                <w:sz w:val="19"/>
+                <w:szCs w:val="19"/>
+              </w:rPr>
+              <w:t>cout</w:t>
+            </w:r>
+            <w:proofErr w:type="spellEnd"/>
+            <w:r>
+              <w:rPr>
+                <w:rFonts w:ascii="新宋体" w:eastAsia="新宋体" w:cs="新宋体"/>
+                <w:color w:val="000000"/>
+                <w:kern w:val="0"/>
+                <w:sz w:val="19"/>
+                <w:szCs w:val="19"/>
+              </w:rPr>
+              <w:t xml:space="preserve"> </w:t>
             </w:r>
             <w:r>
               <w:rPr>
@@ -4849,7 +4815,73 @@
                 <w:sz w:val="19"/>
                 <w:szCs w:val="19"/>
               </w:rPr>
-              <w:t xml:space="preserve"> i = 0; i &lt; 7; i++)</w:t>
+              <w:t xml:space="preserve"> </w:t>
+            </w:r>
+            <w:proofErr w:type="spellStart"/>
+            <w:r>
+              <w:rPr>
+                <w:rFonts w:ascii="新宋体" w:eastAsia="新宋体" w:cs="新宋体"/>
+                <w:color w:val="000000"/>
+                <w:kern w:val="0"/>
+                <w:sz w:val="19"/>
+                <w:szCs w:val="19"/>
+              </w:rPr>
+              <w:t>i</w:t>
+            </w:r>
+            <w:proofErr w:type="spellEnd"/>
+            <w:r>
+              <w:rPr>
+                <w:rFonts w:ascii="新宋体" w:eastAsia="新宋体" w:cs="新宋体"/>
+                <w:color w:val="000000"/>
+                <w:kern w:val="0"/>
+                <w:sz w:val="19"/>
+                <w:szCs w:val="19"/>
+              </w:rPr>
+              <w:t xml:space="preserve"> = 0; </w:t>
+            </w:r>
+            <w:proofErr w:type="spellStart"/>
+            <w:r>
+              <w:rPr>
+                <w:rFonts w:ascii="新宋体" w:eastAsia="新宋体" w:cs="新宋体"/>
+                <w:color w:val="000000"/>
+                <w:kern w:val="0"/>
+                <w:sz w:val="19"/>
+                <w:szCs w:val="19"/>
+              </w:rPr>
+              <w:t>i</w:t>
+            </w:r>
+            <w:proofErr w:type="spellEnd"/>
+            <w:r>
+              <w:rPr>
+                <w:rFonts w:ascii="新宋体" w:eastAsia="新宋体" w:cs="新宋体"/>
+                <w:color w:val="000000"/>
+                <w:kern w:val="0"/>
+                <w:sz w:val="19"/>
+                <w:szCs w:val="19"/>
+              </w:rPr>
+              <w:t xml:space="preserve"> &lt; 7; </w:t>
+            </w:r>
+            <w:proofErr w:type="spellStart"/>
+            <w:r>
+              <w:rPr>
+                <w:rFonts w:ascii="新宋体" w:eastAsia="新宋体" w:cs="新宋体"/>
+                <w:color w:val="000000"/>
+                <w:kern w:val="0"/>
+                <w:sz w:val="19"/>
+                <w:szCs w:val="19"/>
+              </w:rPr>
+              <w:t>i</w:t>
+            </w:r>
+            <w:proofErr w:type="spellEnd"/>
+            <w:r>
+              <w:rPr>
+                <w:rFonts w:ascii="新宋体" w:eastAsia="新宋体" w:cs="新宋体"/>
+                <w:color w:val="000000"/>
+                <w:kern w:val="0"/>
+                <w:sz w:val="19"/>
+                <w:szCs w:val="19"/>
+              </w:rPr>
+              <w:t>++)</w:t>
             </w:r>
           </w:p>
           <w:p>
@@ -4950,7 +4982,29 @@
                 <w:sz w:val="19"/>
                 <w:szCs w:val="19"/>
               </w:rPr>
-              <w:t xml:space="preserve"> a=scanf_s(</w:t>
+              <w:t xml:space="preserve"> a=</w:t>
+            </w:r>
+            <w:proofErr w:type="spellStart"/>
+            <w:r>
+              <w:rPr>
+                <w:rFonts w:ascii="新宋体" w:eastAsia="新宋体" w:cs="新宋体"/>
+                <w:color w:val="000000"/>
+                <w:kern w:val="0"/>
+                <w:sz w:val="19"/>
+                <w:szCs w:val="19"/>
+              </w:rPr>
+              <w:t>scanf_s</w:t>
+            </w:r>
+            <w:proofErr w:type="spellEnd"/>
+            <w:r>
+              <w:rPr>
+                <w:rFonts w:ascii="新宋体" w:eastAsia="新宋体" w:cs="新宋体"/>
+                <w:color w:val="000000"/>
+                <w:kern w:val="0"/>
+                <w:sz w:val="19"/>
+                <w:szCs w:val="19"/>
+              </w:rPr>
+              <w:t>(</w:t>
             </w:r>
             <w:r>
               <w:rPr>
@@ -4960,17 +5014,39 @@
                 <w:sz w:val="19"/>
                 <w:szCs w:val="19"/>
               </w:rPr>
-              <w:t>"%f"</w:t>
-            </w:r>
-            <w:r>
-              <w:rPr>
-                <w:rFonts w:ascii="新宋体" w:eastAsia="新宋体" w:cs="新宋体"/>
-                <w:color w:val="000000"/>
-                <w:kern w:val="0"/>
-                <w:sz w:val="19"/>
-                <w:szCs w:val="19"/>
-              </w:rPr>
-              <w:t>,&amp;x);</w:t>
+              <w:t>"%</w:t>
+            </w:r>
+            <w:proofErr w:type="spellStart"/>
+            <w:r>
+              <w:rPr>
+                <w:rFonts w:ascii="新宋体" w:eastAsia="新宋体" w:cs="新宋体"/>
+                <w:color w:val="A31515"/>
+                <w:kern w:val="0"/>
+                <w:sz w:val="19"/>
+                <w:szCs w:val="19"/>
+              </w:rPr>
+              <w:t>f"</w:t>
+            </w:r>
+            <w:r>
+              <w:rPr>
+                <w:rFonts w:ascii="新宋体" w:eastAsia="新宋体" w:cs="新宋体"/>
+                <w:color w:val="000000"/>
+                <w:kern w:val="0"/>
+                <w:sz w:val="19"/>
+                <w:szCs w:val="19"/>
+              </w:rPr>
+              <w:t>,&amp;x</w:t>
+            </w:r>
+            <w:proofErr w:type="spellEnd"/>
+            <w:r>
+              <w:rPr>
+                <w:rFonts w:ascii="新宋体" w:eastAsia="新宋体" w:cs="新宋体"/>
+                <w:color w:val="000000"/>
+                <w:kern w:val="0"/>
+                <w:sz w:val="19"/>
+                <w:szCs w:val="19"/>
+              </w:rPr>
+              <w:t>);</w:t>
             </w:r>
             <w:r>
               <w:rPr>
@@ -5438,7 +5514,28 @@
                 <w:szCs w:val="19"/>
               </w:rPr>
               <w:tab/>
-              <w:t xml:space="preserve">cout </w:t>
+            </w:r>
+            <w:proofErr w:type="spellStart"/>
+            <w:r>
+              <w:rPr>
+                <w:rFonts w:ascii="新宋体" w:eastAsia="新宋体" w:cs="新宋体"/>
+                <w:color w:val="000000"/>
+                <w:kern w:val="0"/>
+                <w:sz w:val="19"/>
+                <w:szCs w:val="19"/>
+              </w:rPr>
+              <w:t>cout</w:t>
+            </w:r>
+            <w:proofErr w:type="spellEnd"/>
+            <w:r>
+              <w:rPr>
+                <w:rFonts w:ascii="新宋体" w:eastAsia="新宋体" w:cs="新宋体"/>
+                <w:color w:val="000000"/>
+                <w:kern w:val="0"/>
+                <w:sz w:val="19"/>
+                <w:szCs w:val="19"/>
+              </w:rPr>
+              <w:t xml:space="preserve"> </w:t>
             </w:r>
             <w:r>
               <w:rPr>
@@ -5771,7 +5868,28 @@
                 <w:szCs w:val="19"/>
               </w:rPr>
               <w:tab/>
-              <w:t xml:space="preserve">cout </w:t>
+            </w:r>
+            <w:proofErr w:type="spellStart"/>
+            <w:r>
+              <w:rPr>
+                <w:rFonts w:ascii="新宋体" w:eastAsia="新宋体" w:cs="新宋体"/>
+                <w:color w:val="000000"/>
+                <w:kern w:val="0"/>
+                <w:sz w:val="19"/>
+                <w:szCs w:val="19"/>
+              </w:rPr>
+              <w:t>cout</w:t>
+            </w:r>
+            <w:proofErr w:type="spellEnd"/>
+            <w:r>
+              <w:rPr>
+                <w:rFonts w:ascii="新宋体" w:eastAsia="新宋体" w:cs="新宋体"/>
+                <w:color w:val="000000"/>
+                <w:kern w:val="0"/>
+                <w:sz w:val="19"/>
+                <w:szCs w:val="19"/>
+              </w:rPr>
+              <w:t xml:space="preserve"> </w:t>
             </w:r>
             <w:r>
               <w:rPr>
@@ -5856,7 +5974,6 @@
                 <w:sz w:val="19"/>
                 <w:szCs w:val="19"/>
               </w:rPr>
-              <w:lastRenderedPageBreak/>
               <w:tab/>
             </w:r>
             <w:r>
@@ -6105,7 +6222,28 @@
                 <w:szCs w:val="19"/>
               </w:rPr>
               <w:tab/>
-              <w:t xml:space="preserve">cout </w:t>
+            </w:r>
+            <w:proofErr w:type="spellStart"/>
+            <w:r>
+              <w:rPr>
+                <w:rFonts w:ascii="新宋体" w:eastAsia="新宋体" w:cs="新宋体"/>
+                <w:color w:val="000000"/>
+                <w:kern w:val="0"/>
+                <w:sz w:val="19"/>
+                <w:szCs w:val="19"/>
+              </w:rPr>
+              <w:t>cout</w:t>
+            </w:r>
+            <w:proofErr w:type="spellEnd"/>
+            <w:r>
+              <w:rPr>
+                <w:rFonts w:ascii="新宋体" w:eastAsia="新宋体" w:cs="新宋体"/>
+                <w:color w:val="000000"/>
+                <w:kern w:val="0"/>
+                <w:sz w:val="19"/>
+                <w:szCs w:val="19"/>
+              </w:rPr>
+              <w:t xml:space="preserve"> </w:t>
             </w:r>
             <w:r>
               <w:rPr>
@@ -6296,7 +6434,29 @@
                 <w:sz w:val="19"/>
                 <w:szCs w:val="19"/>
               </w:rPr>
-              <w:t xml:space="preserve"> cout </w:t>
+              <w:t xml:space="preserve"> </w:t>
+            </w:r>
+            <w:proofErr w:type="spellStart"/>
+            <w:r>
+              <w:rPr>
+                <w:rFonts w:ascii="新宋体" w:eastAsia="新宋体" w:cs="新宋体"/>
+                <w:color w:val="000000"/>
+                <w:kern w:val="0"/>
+                <w:sz w:val="19"/>
+                <w:szCs w:val="19"/>
+              </w:rPr>
+              <w:t>cout</w:t>
+            </w:r>
+            <w:proofErr w:type="spellEnd"/>
+            <w:r>
+              <w:rPr>
+                <w:rFonts w:ascii="新宋体" w:eastAsia="新宋体" w:cs="新宋体"/>
+                <w:color w:val="000000"/>
+                <w:kern w:val="0"/>
+                <w:sz w:val="19"/>
+                <w:szCs w:val="19"/>
+              </w:rPr>
+              <w:t xml:space="preserve"> </w:t>
             </w:r>
             <w:r>
               <w:rPr>
@@ -6467,7 +6627,29 @@
                 <w:sz w:val="19"/>
                 <w:szCs w:val="19"/>
               </w:rPr>
-              <w:t xml:space="preserve"> cout </w:t>
+              <w:t xml:space="preserve"> </w:t>
+            </w:r>
+            <w:proofErr w:type="spellStart"/>
+            <w:r>
+              <w:rPr>
+                <w:rFonts w:ascii="新宋体" w:eastAsia="新宋体" w:cs="新宋体"/>
+                <w:color w:val="000000"/>
+                <w:kern w:val="0"/>
+                <w:sz w:val="19"/>
+                <w:szCs w:val="19"/>
+              </w:rPr>
+              <w:t>cout</w:t>
+            </w:r>
+            <w:proofErr w:type="spellEnd"/>
+            <w:r>
+              <w:rPr>
+                <w:rFonts w:ascii="新宋体" w:eastAsia="新宋体" w:cs="新宋体"/>
+                <w:color w:val="000000"/>
+                <w:kern w:val="0"/>
+                <w:sz w:val="19"/>
+                <w:szCs w:val="19"/>
+              </w:rPr>
+              <w:t xml:space="preserve"> </w:t>
             </w:r>
             <w:r>
               <w:rPr>
@@ -6614,7 +6796,28 @@
                 <w:szCs w:val="19"/>
               </w:rPr>
               <w:tab/>
-              <w:t xml:space="preserve">cout </w:t>
+            </w:r>
+            <w:proofErr w:type="spellStart"/>
+            <w:r>
+              <w:rPr>
+                <w:rFonts w:ascii="新宋体" w:eastAsia="新宋体" w:cs="新宋体"/>
+                <w:color w:val="000000"/>
+                <w:kern w:val="0"/>
+                <w:sz w:val="19"/>
+                <w:szCs w:val="19"/>
+              </w:rPr>
+              <w:t>cout</w:t>
+            </w:r>
+            <w:proofErr w:type="spellEnd"/>
+            <w:r>
+              <w:rPr>
+                <w:rFonts w:ascii="新宋体" w:eastAsia="新宋体" w:cs="新宋体"/>
+                <w:color w:val="000000"/>
+                <w:kern w:val="0"/>
+                <w:sz w:val="19"/>
+                <w:szCs w:val="19"/>
+              </w:rPr>
+              <w:t xml:space="preserve"> </w:t>
             </w:r>
             <w:r>
               <w:rPr>
@@ -6843,6 +7046,7 @@
               </w:rPr>
               <w:t>或者说</w:t>
             </w:r>
+            <w:proofErr w:type="spellStart"/>
             <w:r>
               <w:rPr>
                 <w:rFonts w:ascii="新宋体" w:eastAsia="新宋体" w:cs="新宋体"/>
@@ -6853,6 +7057,7 @@
               </w:rPr>
               <w:t>c++</w:t>
             </w:r>
+            <w:proofErr w:type="spellEnd"/>
             <w:r>
               <w:rPr>
                 <w:rFonts w:ascii="新宋体" w:eastAsia="新宋体" w:cs="新宋体" w:hint="eastAsia"/>
@@ -7283,7 +7488,73 @@
                 <w:sz w:val="19"/>
                 <w:szCs w:val="19"/>
               </w:rPr>
-              <w:t xml:space="preserve"> a = 0, sp = 0, fh = 0, d = 0, hz = 0;</w:t>
+              <w:t xml:space="preserve"> a = 0, </w:t>
+            </w:r>
+            <w:proofErr w:type="spellStart"/>
+            <w:r>
+              <w:rPr>
+                <w:rFonts w:ascii="新宋体" w:eastAsia="新宋体" w:cs="新宋体"/>
+                <w:color w:val="000000"/>
+                <w:kern w:val="0"/>
+                <w:sz w:val="19"/>
+                <w:szCs w:val="19"/>
+              </w:rPr>
+              <w:t>sp</w:t>
+            </w:r>
+            <w:proofErr w:type="spellEnd"/>
+            <w:r>
+              <w:rPr>
+                <w:rFonts w:ascii="新宋体" w:eastAsia="新宋体" w:cs="新宋体"/>
+                <w:color w:val="000000"/>
+                <w:kern w:val="0"/>
+                <w:sz w:val="19"/>
+                <w:szCs w:val="19"/>
+              </w:rPr>
+              <w:t xml:space="preserve"> = 0, </w:t>
+            </w:r>
+            <w:proofErr w:type="spellStart"/>
+            <w:r>
+              <w:rPr>
+                <w:rFonts w:ascii="新宋体" w:eastAsia="新宋体" w:cs="新宋体"/>
+                <w:color w:val="000000"/>
+                <w:kern w:val="0"/>
+                <w:sz w:val="19"/>
+                <w:szCs w:val="19"/>
+              </w:rPr>
+              <w:t>fh</w:t>
+            </w:r>
+            <w:proofErr w:type="spellEnd"/>
+            <w:r>
+              <w:rPr>
+                <w:rFonts w:ascii="新宋体" w:eastAsia="新宋体" w:cs="新宋体"/>
+                <w:color w:val="000000"/>
+                <w:kern w:val="0"/>
+                <w:sz w:val="19"/>
+                <w:szCs w:val="19"/>
+              </w:rPr>
+              <w:t xml:space="preserve"> = 0, d = 0, </w:t>
+            </w:r>
+            <w:proofErr w:type="spellStart"/>
+            <w:r>
+              <w:rPr>
+                <w:rFonts w:ascii="新宋体" w:eastAsia="新宋体" w:cs="新宋体"/>
+                <w:color w:val="000000"/>
+                <w:kern w:val="0"/>
+                <w:sz w:val="19"/>
+                <w:szCs w:val="19"/>
+              </w:rPr>
+              <w:t>hz</w:t>
+            </w:r>
+            <w:proofErr w:type="spellEnd"/>
+            <w:r>
+              <w:rPr>
+                <w:rFonts w:ascii="新宋体" w:eastAsia="新宋体" w:cs="新宋体"/>
+                <w:color w:val="000000"/>
+                <w:kern w:val="0"/>
+                <w:sz w:val="19"/>
+                <w:szCs w:val="19"/>
+              </w:rPr>
+              <w:t xml:space="preserve"> = 0;</w:t>
             </w:r>
           </w:p>
           <w:p>
@@ -7394,7 +7665,28 @@
                 <w:szCs w:val="19"/>
               </w:rPr>
               <w:tab/>
-              <w:t xml:space="preserve">cout </w:t>
+            </w:r>
+            <w:proofErr w:type="spellStart"/>
+            <w:r>
+              <w:rPr>
+                <w:rFonts w:ascii="新宋体" w:eastAsia="新宋体" w:cs="新宋体"/>
+                <w:color w:val="000000"/>
+                <w:kern w:val="0"/>
+                <w:sz w:val="19"/>
+                <w:szCs w:val="19"/>
+              </w:rPr>
+              <w:t>cout</w:t>
+            </w:r>
+            <w:proofErr w:type="spellEnd"/>
+            <w:r>
+              <w:rPr>
+                <w:rFonts w:ascii="新宋体" w:eastAsia="新宋体" w:cs="新宋体"/>
+                <w:color w:val="000000"/>
+                <w:kern w:val="0"/>
+                <w:sz w:val="19"/>
+                <w:szCs w:val="19"/>
+              </w:rPr>
+              <w:t xml:space="preserve"> </w:t>
             </w:r>
             <w:r>
               <w:rPr>
@@ -7509,8 +7801,20 @@
                 <w:sz w:val="19"/>
                 <w:szCs w:val="19"/>
               </w:rPr>
-              <w:t xml:space="preserve"> (cin</w:t>
-            </w:r>
+              <w:t xml:space="preserve"> (</w:t>
+            </w:r>
+            <w:proofErr w:type="spellStart"/>
+            <w:r>
+              <w:rPr>
+                <w:rFonts w:ascii="新宋体" w:eastAsia="新宋体" w:cs="新宋体"/>
+                <w:color w:val="000000"/>
+                <w:kern w:val="0"/>
+                <w:sz w:val="19"/>
+                <w:szCs w:val="19"/>
+              </w:rPr>
+              <w:t>cin</w:t>
+            </w:r>
+            <w:proofErr w:type="spellEnd"/>
             <w:r>
               <w:rPr>
                 <w:rFonts w:ascii="新宋体" w:eastAsia="新宋体" w:cs="新宋体"/>
@@ -7630,7 +7934,29 @@
                 <w:sz w:val="19"/>
                 <w:szCs w:val="19"/>
               </w:rPr>
-              <w:t xml:space="preserve"> (x == 32)sp++;</w:t>
+              <w:t xml:space="preserve"> (x == 32)</w:t>
+            </w:r>
+            <w:proofErr w:type="spellStart"/>
+            <w:r>
+              <w:rPr>
+                <w:rFonts w:ascii="新宋体" w:eastAsia="新宋体" w:cs="新宋体"/>
+                <w:color w:val="000000"/>
+                <w:kern w:val="0"/>
+                <w:sz w:val="19"/>
+                <w:szCs w:val="19"/>
+              </w:rPr>
+              <w:t>sp</w:t>
+            </w:r>
+            <w:proofErr w:type="spellEnd"/>
+            <w:r>
+              <w:rPr>
+                <w:rFonts w:ascii="新宋体" w:eastAsia="新宋体" w:cs="新宋体"/>
+                <w:color w:val="000000"/>
+                <w:kern w:val="0"/>
+                <w:sz w:val="19"/>
+                <w:szCs w:val="19"/>
+              </w:rPr>
+              <w:t>++;</w:t>
             </w:r>
             <w:r>
               <w:rPr>
@@ -7745,7 +8071,29 @@
                 <w:sz w:val="19"/>
                 <w:szCs w:val="19"/>
               </w:rPr>
-              <w:t xml:space="preserve"> ((x &gt; 32 &amp;&amp; x &lt; 48) || (x &gt; 57 &amp;&amp; x &lt; 65) || (x &gt; 122 &amp;&amp; x &lt; 127)|| (x &gt; 90 &amp;&amp; x &lt; 97))fh++;</w:t>
+              <w:t xml:space="preserve"> ((x &gt; 32 &amp;&amp; x &lt; 48) || (x &gt; 57 &amp;&amp; x &lt; 65) || (x &gt; 122 &amp;&amp; x &lt; 127)|| (x &gt; 90 &amp;&amp; x &lt; 97))</w:t>
+            </w:r>
+            <w:proofErr w:type="spellStart"/>
+            <w:r>
+              <w:rPr>
+                <w:rFonts w:ascii="新宋体" w:eastAsia="新宋体" w:cs="新宋体"/>
+                <w:color w:val="000000"/>
+                <w:kern w:val="0"/>
+                <w:sz w:val="19"/>
+                <w:szCs w:val="19"/>
+              </w:rPr>
+              <w:t>fh</w:t>
+            </w:r>
+            <w:proofErr w:type="spellEnd"/>
+            <w:r>
+              <w:rPr>
+                <w:rFonts w:ascii="新宋体" w:eastAsia="新宋体" w:cs="新宋体"/>
+                <w:color w:val="000000"/>
+                <w:kern w:val="0"/>
+                <w:sz w:val="19"/>
+                <w:szCs w:val="19"/>
+              </w:rPr>
+              <w:t>++;</w:t>
             </w:r>
             <w:r>
               <w:rPr>
@@ -8255,7 +8603,29 @@
                 <w:sz w:val="19"/>
                 <w:szCs w:val="19"/>
               </w:rPr>
-              <w:t xml:space="preserve"> hz++;</w:t>
+              <w:t xml:space="preserve"> </w:t>
+            </w:r>
+            <w:proofErr w:type="spellStart"/>
+            <w:r>
+              <w:rPr>
+                <w:rFonts w:ascii="新宋体" w:eastAsia="新宋体" w:cs="新宋体"/>
+                <w:color w:val="000000"/>
+                <w:kern w:val="0"/>
+                <w:sz w:val="19"/>
+                <w:szCs w:val="19"/>
+              </w:rPr>
+              <w:t>hz</w:t>
+            </w:r>
+            <w:proofErr w:type="spellEnd"/>
+            <w:r>
+              <w:rPr>
+                <w:rFonts w:ascii="新宋体" w:eastAsia="新宋体" w:cs="新宋体"/>
+                <w:color w:val="000000"/>
+                <w:kern w:val="0"/>
+                <w:sz w:val="19"/>
+                <w:szCs w:val="19"/>
+              </w:rPr>
+              <w:t>++;</w:t>
             </w:r>
             <w:r>
               <w:rPr>
@@ -8468,8 +8838,19 @@
                 <w:szCs w:val="19"/>
               </w:rPr>
               <w:tab/>
+            </w:r>
+            <w:proofErr w:type="spellStart"/>
+            <w:r>
+              <w:rPr>
+                <w:rFonts w:ascii="新宋体" w:eastAsia="新宋体" w:cs="新宋体"/>
+                <w:color w:val="000000"/>
+                <w:kern w:val="0"/>
+                <w:sz w:val="19"/>
+                <w:szCs w:val="19"/>
+              </w:rPr>
               <w:t>cout</w:t>
             </w:r>
+            <w:proofErr w:type="spellEnd"/>
             <w:r>
               <w:rPr>
                 <w:rFonts w:ascii="新宋体" w:eastAsia="新宋体" w:cs="新宋体"/>
@@ -8610,7 +8991,28 @@
                 <w:szCs w:val="19"/>
               </w:rPr>
               <w:tab/>
-              <w:t xml:space="preserve">cout </w:t>
+            </w:r>
+            <w:proofErr w:type="spellStart"/>
+            <w:r>
+              <w:rPr>
+                <w:rFonts w:ascii="新宋体" w:eastAsia="新宋体" w:cs="新宋体"/>
+                <w:color w:val="000000"/>
+                <w:kern w:val="0"/>
+                <w:sz w:val="19"/>
+                <w:szCs w:val="19"/>
+              </w:rPr>
+              <w:t>cout</w:t>
+            </w:r>
+            <w:proofErr w:type="spellEnd"/>
+            <w:r>
+              <w:rPr>
+                <w:rFonts w:ascii="新宋体" w:eastAsia="新宋体" w:cs="新宋体"/>
+                <w:color w:val="000000"/>
+                <w:kern w:val="0"/>
+                <w:sz w:val="19"/>
+                <w:szCs w:val="19"/>
+              </w:rPr>
+              <w:t xml:space="preserve"> </w:t>
             </w:r>
             <w:r>
               <w:rPr>
@@ -8710,7 +9112,29 @@
                 <w:sz w:val="19"/>
                 <w:szCs w:val="19"/>
               </w:rPr>
-              <w:t xml:space="preserve"> endl;</w:t>
+              <w:t xml:space="preserve"> </w:t>
+            </w:r>
+            <w:proofErr w:type="spellStart"/>
+            <w:r>
+              <w:rPr>
+                <w:rFonts w:ascii="新宋体" w:eastAsia="新宋体" w:cs="新宋体"/>
+                <w:color w:val="000000"/>
+                <w:kern w:val="0"/>
+                <w:sz w:val="19"/>
+                <w:szCs w:val="19"/>
+              </w:rPr>
+              <w:t>endl</w:t>
+            </w:r>
+            <w:proofErr w:type="spellEnd"/>
+            <w:r>
+              <w:rPr>
+                <w:rFonts w:ascii="新宋体" w:eastAsia="新宋体" w:cs="新宋体"/>
+                <w:color w:val="000000"/>
+                <w:kern w:val="0"/>
+                <w:sz w:val="19"/>
+                <w:szCs w:val="19"/>
+              </w:rPr>
+              <w:t>;</w:t>
             </w:r>
           </w:p>
           <w:p>
@@ -8746,7 +9170,28 @@
                 <w:szCs w:val="19"/>
               </w:rPr>
               <w:tab/>
-              <w:t xml:space="preserve">cout </w:t>
+            </w:r>
+            <w:proofErr w:type="spellStart"/>
+            <w:r>
+              <w:rPr>
+                <w:rFonts w:ascii="新宋体" w:eastAsia="新宋体" w:cs="新宋体"/>
+                <w:color w:val="000000"/>
+                <w:kern w:val="0"/>
+                <w:sz w:val="19"/>
+                <w:szCs w:val="19"/>
+              </w:rPr>
+              <w:t>cout</w:t>
+            </w:r>
+            <w:proofErr w:type="spellEnd"/>
+            <w:r>
+              <w:rPr>
+                <w:rFonts w:ascii="新宋体" w:eastAsia="新宋体" w:cs="新宋体"/>
+                <w:color w:val="000000"/>
+                <w:kern w:val="0"/>
+                <w:sz w:val="19"/>
+                <w:szCs w:val="19"/>
+              </w:rPr>
+              <w:t xml:space="preserve"> </w:t>
             </w:r>
             <w:r>
               <w:rPr>
@@ -8846,7 +9291,29 @@
                 <w:sz w:val="19"/>
                 <w:szCs w:val="19"/>
               </w:rPr>
-              <w:t xml:space="preserve"> endl;</w:t>
+              <w:t xml:space="preserve"> </w:t>
+            </w:r>
+            <w:proofErr w:type="spellStart"/>
+            <w:r>
+              <w:rPr>
+                <w:rFonts w:ascii="新宋体" w:eastAsia="新宋体" w:cs="新宋体"/>
+                <w:color w:val="000000"/>
+                <w:kern w:val="0"/>
+                <w:sz w:val="19"/>
+                <w:szCs w:val="19"/>
+              </w:rPr>
+              <w:t>endl</w:t>
+            </w:r>
+            <w:proofErr w:type="spellEnd"/>
+            <w:r>
+              <w:rPr>
+                <w:rFonts w:ascii="新宋体" w:eastAsia="新宋体" w:cs="新宋体"/>
+                <w:color w:val="000000"/>
+                <w:kern w:val="0"/>
+                <w:sz w:val="19"/>
+                <w:szCs w:val="19"/>
+              </w:rPr>
+              <w:t>;</w:t>
             </w:r>
           </w:p>
           <w:p>
@@ -8871,7 +9338,6 @@
                 <w:sz w:val="19"/>
                 <w:szCs w:val="19"/>
               </w:rPr>
-              <w:lastRenderedPageBreak/>
               <w:tab/>
             </w:r>
             <w:r>
@@ -8883,7 +9349,28 @@
                 <w:szCs w:val="19"/>
               </w:rPr>
               <w:tab/>
-              <w:t xml:space="preserve">cout </w:t>
+            </w:r>
+            <w:proofErr w:type="spellStart"/>
+            <w:r>
+              <w:rPr>
+                <w:rFonts w:ascii="新宋体" w:eastAsia="新宋体" w:cs="新宋体"/>
+                <w:color w:val="000000"/>
+                <w:kern w:val="0"/>
+                <w:sz w:val="19"/>
+                <w:szCs w:val="19"/>
+              </w:rPr>
+              <w:t>cout</w:t>
+            </w:r>
+            <w:proofErr w:type="spellEnd"/>
+            <w:r>
+              <w:rPr>
+                <w:rFonts w:ascii="新宋体" w:eastAsia="新宋体" w:cs="新宋体"/>
+                <w:color w:val="000000"/>
+                <w:kern w:val="0"/>
+                <w:sz w:val="19"/>
+                <w:szCs w:val="19"/>
+              </w:rPr>
+              <w:t xml:space="preserve"> </w:t>
             </w:r>
             <w:r>
               <w:rPr>
@@ -8963,7 +9450,29 @@
                 <w:sz w:val="19"/>
                 <w:szCs w:val="19"/>
               </w:rPr>
-              <w:t xml:space="preserve"> sp </w:t>
+              <w:t xml:space="preserve"> </w:t>
+            </w:r>
+            <w:proofErr w:type="spellStart"/>
+            <w:r>
+              <w:rPr>
+                <w:rFonts w:ascii="新宋体" w:eastAsia="新宋体" w:cs="新宋体"/>
+                <w:color w:val="000000"/>
+                <w:kern w:val="0"/>
+                <w:sz w:val="19"/>
+                <w:szCs w:val="19"/>
+              </w:rPr>
+              <w:t>sp</w:t>
+            </w:r>
+            <w:proofErr w:type="spellEnd"/>
+            <w:r>
+              <w:rPr>
+                <w:rFonts w:ascii="新宋体" w:eastAsia="新宋体" w:cs="新宋体"/>
+                <w:color w:val="000000"/>
+                <w:kern w:val="0"/>
+                <w:sz w:val="19"/>
+                <w:szCs w:val="19"/>
+              </w:rPr>
+              <w:t xml:space="preserve"> </w:t>
             </w:r>
             <w:r>
               <w:rPr>
@@ -8983,7 +9492,29 @@
                 <w:sz w:val="19"/>
                 <w:szCs w:val="19"/>
               </w:rPr>
-              <w:t xml:space="preserve"> endl;</w:t>
+              <w:t xml:space="preserve"> </w:t>
+            </w:r>
+            <w:proofErr w:type="spellStart"/>
+            <w:r>
+              <w:rPr>
+                <w:rFonts w:ascii="新宋体" w:eastAsia="新宋体" w:cs="新宋体"/>
+                <w:color w:val="000000"/>
+                <w:kern w:val="0"/>
+                <w:sz w:val="19"/>
+                <w:szCs w:val="19"/>
+              </w:rPr>
+              <w:t>endl</w:t>
+            </w:r>
+            <w:proofErr w:type="spellEnd"/>
+            <w:r>
+              <w:rPr>
+                <w:rFonts w:ascii="新宋体" w:eastAsia="新宋体" w:cs="新宋体"/>
+                <w:color w:val="000000"/>
+                <w:kern w:val="0"/>
+                <w:sz w:val="19"/>
+                <w:szCs w:val="19"/>
+              </w:rPr>
+              <w:t>;</w:t>
             </w:r>
           </w:p>
           <w:p>
@@ -9019,7 +9550,28 @@
                 <w:szCs w:val="19"/>
               </w:rPr>
               <w:tab/>
-              <w:t xml:space="preserve">cout </w:t>
+            </w:r>
+            <w:proofErr w:type="spellStart"/>
+            <w:r>
+              <w:rPr>
+                <w:rFonts w:ascii="新宋体" w:eastAsia="新宋体" w:cs="新宋体"/>
+                <w:color w:val="000000"/>
+                <w:kern w:val="0"/>
+                <w:sz w:val="19"/>
+                <w:szCs w:val="19"/>
+              </w:rPr>
+              <w:t>cout</w:t>
+            </w:r>
+            <w:proofErr w:type="spellEnd"/>
+            <w:r>
+              <w:rPr>
+                <w:rFonts w:ascii="新宋体" w:eastAsia="新宋体" w:cs="新宋体"/>
+                <w:color w:val="000000"/>
+                <w:kern w:val="0"/>
+                <w:sz w:val="19"/>
+                <w:szCs w:val="19"/>
+              </w:rPr>
+              <w:t xml:space="preserve"> </w:t>
             </w:r>
             <w:r>
               <w:rPr>
@@ -9099,7 +9651,29 @@
                 <w:sz w:val="19"/>
                 <w:szCs w:val="19"/>
               </w:rPr>
-              <w:t xml:space="preserve"> fh </w:t>
+              <w:t xml:space="preserve"> </w:t>
+            </w:r>
+            <w:proofErr w:type="spellStart"/>
+            <w:r>
+              <w:rPr>
+                <w:rFonts w:ascii="新宋体" w:eastAsia="新宋体" w:cs="新宋体"/>
+                <w:color w:val="000000"/>
+                <w:kern w:val="0"/>
+                <w:sz w:val="19"/>
+                <w:szCs w:val="19"/>
+              </w:rPr>
+              <w:t>fh</w:t>
+            </w:r>
+            <w:proofErr w:type="spellEnd"/>
+            <w:r>
+              <w:rPr>
+                <w:rFonts w:ascii="新宋体" w:eastAsia="新宋体" w:cs="新宋体"/>
+                <w:color w:val="000000"/>
+                <w:kern w:val="0"/>
+                <w:sz w:val="19"/>
+                <w:szCs w:val="19"/>
+              </w:rPr>
+              <w:t xml:space="preserve"> </w:t>
             </w:r>
             <w:r>
               <w:rPr>
@@ -9119,7 +9693,29 @@
                 <w:sz w:val="19"/>
                 <w:szCs w:val="19"/>
               </w:rPr>
-              <w:t xml:space="preserve"> endl;</w:t>
+              <w:t xml:space="preserve"> </w:t>
+            </w:r>
+            <w:proofErr w:type="spellStart"/>
+            <w:r>
+              <w:rPr>
+                <w:rFonts w:ascii="新宋体" w:eastAsia="新宋体" w:cs="新宋体"/>
+                <w:color w:val="000000"/>
+                <w:kern w:val="0"/>
+                <w:sz w:val="19"/>
+                <w:szCs w:val="19"/>
+              </w:rPr>
+              <w:t>endl</w:t>
+            </w:r>
+            <w:proofErr w:type="spellEnd"/>
+            <w:r>
+              <w:rPr>
+                <w:rFonts w:ascii="新宋体" w:eastAsia="新宋体" w:cs="新宋体"/>
+                <w:color w:val="000000"/>
+                <w:kern w:val="0"/>
+                <w:sz w:val="19"/>
+                <w:szCs w:val="19"/>
+              </w:rPr>
+              <w:t>;</w:t>
             </w:r>
           </w:p>
           <w:p>
@@ -9155,7 +9751,28 @@
                 <w:szCs w:val="19"/>
               </w:rPr>
               <w:tab/>
-              <w:t xml:space="preserve">cout </w:t>
+            </w:r>
+            <w:proofErr w:type="spellStart"/>
+            <w:r>
+              <w:rPr>
+                <w:rFonts w:ascii="新宋体" w:eastAsia="新宋体" w:cs="新宋体"/>
+                <w:color w:val="000000"/>
+                <w:kern w:val="0"/>
+                <w:sz w:val="19"/>
+                <w:szCs w:val="19"/>
+              </w:rPr>
+              <w:t>cout</w:t>
+            </w:r>
+            <w:proofErr w:type="spellEnd"/>
+            <w:r>
+              <w:rPr>
+                <w:rFonts w:ascii="新宋体" w:eastAsia="新宋体" w:cs="新宋体"/>
+                <w:color w:val="000000"/>
+                <w:kern w:val="0"/>
+                <w:sz w:val="19"/>
+                <w:szCs w:val="19"/>
+              </w:rPr>
+              <w:t xml:space="preserve"> </w:t>
             </w:r>
             <w:r>
               <w:rPr>
@@ -9235,7 +9852,29 @@
                 <w:sz w:val="19"/>
                 <w:szCs w:val="19"/>
               </w:rPr>
-              <w:t xml:space="preserve"> hz/2 </w:t>
+              <w:t xml:space="preserve"> </w:t>
+            </w:r>
+            <w:proofErr w:type="spellStart"/>
+            <w:r>
+              <w:rPr>
+                <w:rFonts w:ascii="新宋体" w:eastAsia="新宋体" w:cs="新宋体"/>
+                <w:color w:val="000000"/>
+                <w:kern w:val="0"/>
+                <w:sz w:val="19"/>
+                <w:szCs w:val="19"/>
+              </w:rPr>
+              <w:t>hz</w:t>
+            </w:r>
+            <w:proofErr w:type="spellEnd"/>
+            <w:r>
+              <w:rPr>
+                <w:rFonts w:ascii="新宋体" w:eastAsia="新宋体" w:cs="新宋体"/>
+                <w:color w:val="000000"/>
+                <w:kern w:val="0"/>
+                <w:sz w:val="19"/>
+                <w:szCs w:val="19"/>
+              </w:rPr>
+              <w:t xml:space="preserve">/2 </w:t>
             </w:r>
             <w:r>
               <w:rPr>
@@ -9255,7 +9894,29 @@
                 <w:sz w:val="19"/>
                 <w:szCs w:val="19"/>
               </w:rPr>
-              <w:t xml:space="preserve"> endl;</w:t>
+              <w:t xml:space="preserve"> </w:t>
+            </w:r>
+            <w:proofErr w:type="spellStart"/>
+            <w:r>
+              <w:rPr>
+                <w:rFonts w:ascii="新宋体" w:eastAsia="新宋体" w:cs="新宋体"/>
+                <w:color w:val="000000"/>
+                <w:kern w:val="0"/>
+                <w:sz w:val="19"/>
+                <w:szCs w:val="19"/>
+              </w:rPr>
+              <w:t>endl</w:t>
+            </w:r>
+            <w:proofErr w:type="spellEnd"/>
+            <w:r>
+              <w:rPr>
+                <w:rFonts w:ascii="新宋体" w:eastAsia="新宋体" w:cs="新宋体"/>
+                <w:color w:val="000000"/>
+                <w:kern w:val="0"/>
+                <w:sz w:val="19"/>
+                <w:szCs w:val="19"/>
+              </w:rPr>
+              <w:t>;</w:t>
             </w:r>
           </w:p>
           <w:p>
@@ -9655,7 +10316,29 @@
                 <w:sz w:val="19"/>
                 <w:szCs w:val="19"/>
               </w:rPr>
-              <w:t>依旧是为了把多次输入输出结果显示在一个窗口内</w:t>
+              <w:t>依旧是为了</w:t>
+            </w:r>
+            <w:proofErr w:type="gramStart"/>
+            <w:r>
+              <w:rPr>
+                <w:rFonts w:ascii="新宋体" w:eastAsia="新宋体" w:cs="新宋体" w:hint="eastAsia"/>
+                <w:color w:val="008000"/>
+                <w:kern w:val="0"/>
+                <w:sz w:val="19"/>
+                <w:szCs w:val="19"/>
+              </w:rPr>
+              <w:t>把多次</w:t>
+            </w:r>
+            <w:proofErr w:type="gramEnd"/>
+            <w:r>
+              <w:rPr>
+                <w:rFonts w:ascii="新宋体" w:eastAsia="新宋体" w:cs="新宋体" w:hint="eastAsia"/>
+                <w:color w:val="008000"/>
+                <w:kern w:val="0"/>
+                <w:sz w:val="19"/>
+                <w:szCs w:val="19"/>
+              </w:rPr>
+              <w:t>输入输出结果显示在一个窗口内</w:t>
             </w:r>
           </w:p>
           <w:p>
@@ -9705,6 +10388,7 @@
                 <w:sz w:val="19"/>
                 <w:szCs w:val="19"/>
               </w:rPr>
+              <w:lastRenderedPageBreak/>
               <w:t xml:space="preserve">        </w:t>
             </w:r>
             <w:r>
@@ -9750,7 +10434,29 @@
                 <w:sz w:val="19"/>
                 <w:szCs w:val="19"/>
               </w:rPr>
-              <w:t xml:space="preserve">        cout </w:t>
+              <w:t xml:space="preserve">        </w:t>
+            </w:r>
+            <w:proofErr w:type="spellStart"/>
+            <w:r>
+              <w:rPr>
+                <w:rFonts w:ascii="新宋体" w:eastAsia="新宋体" w:cs="新宋体"/>
+                <w:color w:val="000000"/>
+                <w:kern w:val="0"/>
+                <w:sz w:val="19"/>
+                <w:szCs w:val="19"/>
+              </w:rPr>
+              <w:t>cout</w:t>
+            </w:r>
+            <w:proofErr w:type="spellEnd"/>
+            <w:r>
+              <w:rPr>
+                <w:rFonts w:ascii="新宋体" w:eastAsia="新宋体" w:cs="新宋体"/>
+                <w:color w:val="000000"/>
+                <w:kern w:val="0"/>
+                <w:sz w:val="19"/>
+                <w:szCs w:val="19"/>
+              </w:rPr>
+              <w:t xml:space="preserve"> </w:t>
             </w:r>
             <w:r>
               <w:rPr>
@@ -9835,7 +10541,29 @@
                 <w:sz w:val="19"/>
                 <w:szCs w:val="19"/>
               </w:rPr>
-              <w:t xml:space="preserve">        cin </w:t>
+              <w:t xml:space="preserve">        </w:t>
+            </w:r>
+            <w:proofErr w:type="spellStart"/>
+            <w:r>
+              <w:rPr>
+                <w:rFonts w:ascii="新宋体" w:eastAsia="新宋体" w:cs="新宋体"/>
+                <w:color w:val="000000"/>
+                <w:kern w:val="0"/>
+                <w:sz w:val="19"/>
+                <w:szCs w:val="19"/>
+              </w:rPr>
+              <w:t>cin</w:t>
+            </w:r>
+            <w:proofErr w:type="spellEnd"/>
+            <w:r>
+              <w:rPr>
+                <w:rFonts w:ascii="新宋体" w:eastAsia="新宋体" w:cs="新宋体"/>
+                <w:color w:val="000000"/>
+                <w:kern w:val="0"/>
+                <w:sz w:val="19"/>
+                <w:szCs w:val="19"/>
+              </w:rPr>
+              <w:t xml:space="preserve"> </w:t>
             </w:r>
             <w:r>
               <w:rPr>
@@ -10114,13 +10842,229 @@
             </w:pPr>
             <w:r>
               <w:rPr>
-                <w:rFonts w:ascii="新宋体" w:eastAsia="新宋体" w:cs="新宋体"/>
-                <w:color w:val="000000"/>
-                <w:kern w:val="0"/>
-                <w:sz w:val="19"/>
-                <w:szCs w:val="19"/>
-              </w:rPr>
-              <w:t xml:space="preserve">        cout </w:t>
+                <w:rFonts w:ascii="新宋体" w:eastAsia="新宋体" w:cs="新宋体" w:hint="eastAsia"/>
+                <w:color w:val="000000"/>
+                <w:kern w:val="0"/>
+                <w:sz w:val="19"/>
+                <w:szCs w:val="19"/>
+              </w:rPr>
+              <w:t xml:space="preserve"> </w:t>
+            </w:r>
+            <w:r>
+              <w:rPr>
+                <w:rFonts w:ascii="新宋体" w:eastAsia="新宋体" w:cs="新宋体"/>
+                <w:color w:val="000000"/>
+                <w:kern w:val="0"/>
+                <w:sz w:val="19"/>
+                <w:szCs w:val="19"/>
+              </w:rPr>
+              <w:t xml:space="preserve">       </w:t>
+            </w:r>
+            <w:r>
+              <w:rPr>
+                <w:rFonts w:ascii="新宋体" w:eastAsia="新宋体" w:cs="新宋体"/>
+                <w:color w:val="0000FF"/>
+                <w:kern w:val="0"/>
+                <w:sz w:val="19"/>
+                <w:szCs w:val="19"/>
+              </w:rPr>
+              <w:t>else</w:t>
+            </w:r>
+          </w:p>
+          <w:p>
+            <w:pPr>
+              <w:autoSpaceDE w:val="0"/>
+              <w:autoSpaceDN w:val="0"/>
+              <w:adjustRightInd w:val="0"/>
+              <w:jc w:val="left"/>
+              <w:rPr>
+                <w:rFonts w:ascii="新宋体" w:eastAsia="新宋体" w:cs="新宋体"/>
+                <w:color w:val="000000"/>
+                <w:kern w:val="0"/>
+                <w:sz w:val="19"/>
+                <w:szCs w:val="19"/>
+              </w:rPr>
+            </w:pPr>
+            <w:r>
+              <w:rPr>
+                <w:rFonts w:ascii="新宋体" w:eastAsia="新宋体" w:cs="新宋体"/>
+                <w:color w:val="000000"/>
+                <w:kern w:val="0"/>
+                <w:sz w:val="19"/>
+                <w:szCs w:val="19"/>
+              </w:rPr>
+              <w:tab/>
+              <w:t>{</w:t>
+            </w:r>
+          </w:p>
+          <w:p>
+            <w:pPr>
+              <w:autoSpaceDE w:val="0"/>
+              <w:autoSpaceDN w:val="0"/>
+              <w:adjustRightInd w:val="0"/>
+              <w:jc w:val="left"/>
+              <w:rPr>
+                <w:rFonts w:ascii="新宋体" w:eastAsia="新宋体" w:cs="新宋体"/>
+                <w:color w:val="000000"/>
+                <w:kern w:val="0"/>
+                <w:sz w:val="19"/>
+                <w:szCs w:val="19"/>
+              </w:rPr>
+            </w:pPr>
+            <w:r>
+              <w:rPr>
+                <w:rFonts w:ascii="新宋体" w:eastAsia="新宋体" w:cs="新宋体"/>
+                <w:color w:val="000000"/>
+                <w:kern w:val="0"/>
+                <w:sz w:val="19"/>
+                <w:szCs w:val="19"/>
+              </w:rPr>
+              <w:tab/>
+            </w:r>
+            <w:r>
+              <w:rPr>
+                <w:rFonts w:ascii="新宋体" w:eastAsia="新宋体" w:cs="新宋体"/>
+                <w:color w:val="000000"/>
+                <w:kern w:val="0"/>
+                <w:sz w:val="19"/>
+                <w:szCs w:val="19"/>
+              </w:rPr>
+              <w:tab/>
+            </w:r>
+            <w:proofErr w:type="spellStart"/>
+            <w:r>
+              <w:rPr>
+                <w:rFonts w:ascii="新宋体" w:eastAsia="新宋体" w:cs="新宋体"/>
+                <w:color w:val="000000"/>
+                <w:kern w:val="0"/>
+                <w:sz w:val="19"/>
+                <w:szCs w:val="19"/>
+              </w:rPr>
+              <w:t>cout</w:t>
+            </w:r>
+            <w:proofErr w:type="spellEnd"/>
+            <w:r>
+              <w:rPr>
+                <w:rFonts w:ascii="新宋体" w:eastAsia="新宋体" w:cs="新宋体"/>
+                <w:color w:val="000000"/>
+                <w:kern w:val="0"/>
+                <w:sz w:val="19"/>
+                <w:szCs w:val="19"/>
+              </w:rPr>
+              <w:t xml:space="preserve"> &lt;&lt; </w:t>
+            </w:r>
+            <w:r>
+              <w:rPr>
+                <w:rFonts w:ascii="新宋体" w:eastAsia="新宋体" w:cs="新宋体"/>
+                <w:color w:val="A31515"/>
+                <w:kern w:val="0"/>
+                <w:sz w:val="19"/>
+                <w:szCs w:val="19"/>
+              </w:rPr>
+              <w:t>"</w:t>
+            </w:r>
+            <w:r>
+              <w:rPr>
+                <w:rFonts w:ascii="新宋体" w:eastAsia="新宋体" w:cs="新宋体" w:hint="eastAsia"/>
+                <w:color w:val="A31515"/>
+                <w:kern w:val="0"/>
+                <w:sz w:val="19"/>
+                <w:szCs w:val="19"/>
+              </w:rPr>
+              <w:t>错误字符</w:t>
+            </w:r>
+            <w:r>
+              <w:rPr>
+                <w:rFonts w:ascii="新宋体" w:eastAsia="新宋体" w:cs="新宋体"/>
+                <w:color w:val="A31515"/>
+                <w:kern w:val="0"/>
+                <w:sz w:val="19"/>
+                <w:szCs w:val="19"/>
+              </w:rPr>
+              <w:t>"</w:t>
+            </w:r>
+            <w:r>
+              <w:rPr>
+                <w:rFonts w:ascii="新宋体" w:eastAsia="新宋体" w:cs="新宋体"/>
+                <w:color w:val="000000"/>
+                <w:kern w:val="0"/>
+                <w:sz w:val="19"/>
+                <w:szCs w:val="19"/>
+              </w:rPr>
+              <w:t>;</w:t>
+            </w:r>
+          </w:p>
+          <w:p>
+            <w:pPr>
+              <w:autoSpaceDE w:val="0"/>
+              <w:autoSpaceDN w:val="0"/>
+              <w:adjustRightInd w:val="0"/>
+              <w:jc w:val="left"/>
+              <w:rPr>
+                <w:rFonts w:ascii="新宋体" w:eastAsia="新宋体" w:cs="新宋体" w:hint="eastAsia"/>
+                <w:color w:val="000000"/>
+                <w:kern w:val="0"/>
+                <w:sz w:val="19"/>
+                <w:szCs w:val="19"/>
+              </w:rPr>
+            </w:pPr>
+            <w:r>
+              <w:rPr>
+                <w:rFonts w:ascii="新宋体" w:eastAsia="新宋体" w:cs="新宋体"/>
+                <w:color w:val="000000"/>
+                <w:kern w:val="0"/>
+                <w:sz w:val="19"/>
+                <w:szCs w:val="19"/>
+              </w:rPr>
+              <w:tab/>
+              <w:t>}</w:t>
+            </w:r>
+          </w:p>
+          <w:p>
+            <w:pPr>
+              <w:autoSpaceDE w:val="0"/>
+              <w:autoSpaceDN w:val="0"/>
+              <w:adjustRightInd w:val="0"/>
+              <w:jc w:val="left"/>
+              <w:rPr>
+                <w:rFonts w:ascii="新宋体" w:eastAsia="新宋体" w:cs="新宋体"/>
+                <w:color w:val="000000"/>
+                <w:kern w:val="0"/>
+                <w:sz w:val="19"/>
+                <w:szCs w:val="19"/>
+              </w:rPr>
+            </w:pPr>
+            <w:r>
+              <w:rPr>
+                <w:rFonts w:ascii="新宋体" w:eastAsia="新宋体" w:cs="新宋体"/>
+                <w:color w:val="000000"/>
+                <w:kern w:val="0"/>
+                <w:sz w:val="19"/>
+                <w:szCs w:val="19"/>
+              </w:rPr>
+              <w:t xml:space="preserve">        </w:t>
+            </w:r>
+            <w:proofErr w:type="spellStart"/>
+            <w:r>
+              <w:rPr>
+                <w:rFonts w:ascii="新宋体" w:eastAsia="新宋体" w:cs="新宋体"/>
+                <w:color w:val="000000"/>
+                <w:kern w:val="0"/>
+                <w:sz w:val="19"/>
+                <w:szCs w:val="19"/>
+              </w:rPr>
+              <w:t>cout</w:t>
+            </w:r>
+            <w:proofErr w:type="spellEnd"/>
+            <w:r>
+              <w:rPr>
+                <w:rFonts w:ascii="新宋体" w:eastAsia="新宋体" w:cs="新宋体"/>
+                <w:color w:val="000000"/>
+                <w:kern w:val="0"/>
+                <w:sz w:val="19"/>
+                <w:szCs w:val="19"/>
+              </w:rPr>
+              <w:t xml:space="preserve"> </w:t>
             </w:r>
             <w:r>
               <w:rPr>
@@ -10160,7 +11104,29 @@
                 <w:sz w:val="19"/>
                 <w:szCs w:val="19"/>
               </w:rPr>
-              <w:t xml:space="preserve"> endl;</w:t>
+              <w:t xml:space="preserve"> </w:t>
+            </w:r>
+            <w:proofErr w:type="spellStart"/>
+            <w:r>
+              <w:rPr>
+                <w:rFonts w:ascii="新宋体" w:eastAsia="新宋体" w:cs="新宋体"/>
+                <w:color w:val="000000"/>
+                <w:kern w:val="0"/>
+                <w:sz w:val="19"/>
+                <w:szCs w:val="19"/>
+              </w:rPr>
+              <w:t>endl</w:t>
+            </w:r>
+            <w:proofErr w:type="spellEnd"/>
+            <w:r>
+              <w:rPr>
+                <w:rFonts w:ascii="新宋体" w:eastAsia="新宋体" w:cs="新宋体"/>
+                <w:color w:val="000000"/>
+                <w:kern w:val="0"/>
+                <w:sz w:val="19"/>
+                <w:szCs w:val="19"/>
+              </w:rPr>
+              <w:t>;</w:t>
             </w:r>
           </w:p>
           <w:p>
@@ -10215,7 +11181,7 @@
     </w:tbl>
     <w:p/>
     <w:sectPr>
-      <w:footerReference w:type="default" r:id="rId17"/>
+      <w:footerReference w:type="default" r:id="rId18"/>
       <w:type w:val="continuous"/>
       <w:pgSz w:w="11906" w:h="16838" w:code="9"/>
       <w:pgMar w:top="1440" w:right="1134" w:bottom="1440" w:left="1418" w:header="851" w:footer="992" w:gutter="0"/>
